--- a/hw2_report.docx
+++ b/hw2_report.docx
@@ -1,109 +1,83 @@
 
 <file path=word/document.xml><?xml version="1.0" encoding="utf-8"?>
-<w:document xmlns:mc="http://schemas.openxmlformats.org/markup-compatibility/2006" xmlns:o="urn:schemas-microsoft-com:office:office" xmlns:r="http://schemas.openxmlformats.org/officeDocument/2006/relationships" xmlns:m="http://schemas.openxmlformats.org/officeDocument/2006/math" xmlns:v="urn:schemas-microsoft-com:vml" xmlns:wp="http://schemas.openxmlformats.org/drawingml/2006/wordprocessingDrawing" xmlns:w10="urn:schemas-microsoft-com:office:word" xmlns:w="http://schemas.openxmlformats.org/wordprocessingml/2006/main" xmlns:wne="http://schemas.microsoft.com/office/word/2006/wordml" xmlns:sl="http://schemas.openxmlformats.org/schemaLibrary/2006/main" xmlns:a="http://schemas.openxmlformats.org/drawingml/2006/main" xmlns:pic="http://schemas.openxmlformats.org/drawingml/2006/picture" xmlns:c="http://schemas.openxmlformats.org/drawingml/2006/chart" xmlns:lc="http://schemas.openxmlformats.org/drawingml/2006/lockedCanvas" xmlns:dgm="http://schemas.openxmlformats.org/drawingml/2006/diagram" xmlns:wps="http://schemas.microsoft.com/office/word/2010/wordprocessingShape" xmlns:wpg="http://schemas.microsoft.com/office/word/2010/wordprocessingGroup" xmlns:w14="http://schemas.microsoft.com/office/word/2010/wordml" xmlns:w15="http://schemas.microsoft.com/office/word/2012/wordml">
+<w:document xmlns:wpc="http://schemas.microsoft.com/office/word/2010/wordprocessingCanvas" xmlns:cx="http://schemas.microsoft.com/office/drawing/2014/chartex" xmlns:cx1="http://schemas.microsoft.com/office/drawing/2015/9/8/chartex" xmlns:cx2="http://schemas.microsoft.com/office/drawing/2015/10/21/chartex" xmlns:cx3="http://schemas.microsoft.com/office/drawing/2016/5/9/chartex" xmlns:cx4="http://schemas.microsoft.com/office/drawing/2016/5/10/chartex" xmlns:cx5="http://schemas.microsoft.com/office/drawing/2016/5/11/chartex" xmlns:cx6="http://schemas.microsoft.com/office/drawing/2016/5/12/chartex" xmlns:cx7="http://schemas.microsoft.com/office/drawing/2016/5/13/chartex" xmlns:cx8="http://schemas.microsoft.com/office/drawing/2016/5/14/chartex" xmlns:mc="http://schemas.openxmlformats.org/markup-compatibility/2006" xmlns:aink="http://schemas.microsoft.com/office/drawing/2016/ink" xmlns:am3d="http://schemas.microsoft.com/office/drawing/2017/model3d" xmlns:o="urn:schemas-microsoft-com:office:office" xmlns:oel="http://schemas.microsoft.com/office/2019/extlst" xmlns:r="http://schemas.openxmlformats.org/officeDocument/2006/relationships" xmlns:m="http://schemas.openxmlformats.org/officeDocument/2006/math" xmlns:v="urn:schemas-microsoft-com:vml" xmlns:wp14="http://schemas.microsoft.com/office/word/2010/wordprocessingDrawing" xmlns:wp="http://schemas.openxmlformats.org/drawingml/2006/wordprocessingDrawing" xmlns:w10="urn:schemas-microsoft-com:office:word" xmlns:w="http://schemas.openxmlformats.org/wordprocessingml/2006/main" xmlns:w14="http://schemas.microsoft.com/office/word/2010/wordml" xmlns:w15="http://schemas.microsoft.com/office/word/2012/wordml" xmlns:w16cex="http://schemas.microsoft.com/office/word/2018/wordml/cex" xmlns:w16cid="http://schemas.microsoft.com/office/word/2016/wordml/cid" xmlns:w16="http://schemas.microsoft.com/office/word/2018/wordml" xmlns:w16sdtdh="http://schemas.microsoft.com/office/word/2020/wordml/sdtdatahash" xmlns:w16se="http://schemas.microsoft.com/office/word/2015/wordml/symex" xmlns:wpg="http://schemas.microsoft.com/office/word/2010/wordprocessingGroup" xmlns:wpi="http://schemas.microsoft.com/office/word/2010/wordprocessingInk" xmlns:wne="http://schemas.microsoft.com/office/word/2006/wordml" xmlns:wps="http://schemas.microsoft.com/office/word/2010/wordprocessingShape" mc:Ignorable="w14 w15 w16se w16cid w16 w16cex w16sdtdh wp14">
   <w:body>
     <w:p>
       <w:pPr>
         <w:jc w:val="center"/>
         <w:rPr>
-          <w:i w:val="1"/>
-          <w:color w:val="0000ff"/>
-        </w:rPr>
-      </w:pPr>
-      <w:r>
-        <w:rPr>
-          <w:i w:val="1"/>
-          <w:color w:val="0000ff"/>
-          <w:rtl w:val="0"/>
-        </w:rPr>
-        <w:t xml:space="preserve">Instructions: Replace all bracketed text with text for your project. Feel free to add. Leave the document structure in place. Delete these instructions.</w:t>
-      </w:r>
-    </w:p>
-    <w:p>
-      <w:pPr>
-        <w:rPr/>
-      </w:pPr>
-      <w:r>
-        <w:rPr>
-          <w:rtl w:val="0"/>
-        </w:rPr>
+          <w:b/>
+          <w:i/>
+          <w:color w:val="0000FF"/>
+        </w:rPr>
+      </w:pPr>
+      <w:r>
+        <w:rPr>
+          <w:b/>
+          <w:i/>
+          <w:color w:val="0000FF"/>
+        </w:rPr>
+        <w:t>Nathan Gilman</w:t>
+      </w:r>
+      <w:r>
+        <w:rPr>
+          <w:b/>
+          <w:i/>
+          <w:color w:val="0000FF"/>
+        </w:rPr>
+        <w:t xml:space="preserve">, </w:t>
+      </w:r>
+      <w:r>
+        <w:rPr>
+          <w:b/>
+          <w:i/>
+          <w:color w:val="0000FF"/>
+        </w:rPr>
+        <w:t>34785552</w:t>
       </w:r>
     </w:p>
     <w:p>
       <w:pPr>
         <w:jc w:val="center"/>
         <w:rPr>
-          <w:b w:val="1"/>
-          <w:i w:val="1"/>
-          <w:color w:val="0000ff"/>
-        </w:rPr>
-      </w:pPr>
-      <w:r>
-        <w:rPr>
-          <w:b w:val="1"/>
-          <w:i w:val="1"/>
-          <w:color w:val="0000ff"/>
-          <w:rtl w:val="0"/>
-        </w:rPr>
-        <w:t xml:space="preserve">[Name, UFID]</w:t>
+          <w:b/>
+        </w:rPr>
+      </w:pPr>
+      <w:r>
+        <w:rPr>
+          <w:b/>
+        </w:rPr>
+        <w:t>CIS4930 Individual Coding Assignment</w:t>
       </w:r>
     </w:p>
     <w:p>
       <w:pPr>
         <w:jc w:val="center"/>
         <w:rPr>
-          <w:b w:val="1"/>
-        </w:rPr>
-      </w:pPr>
-      <w:r>
-        <w:rPr>
-          <w:b w:val="1"/>
-          <w:rtl w:val="0"/>
-        </w:rPr>
-        <w:t xml:space="preserve">CIS4930 Individual Coding Assignment</w:t>
+          <w:b/>
+        </w:rPr>
+      </w:pPr>
+      <w:r>
+        <w:rPr>
+          <w:b/>
+        </w:rPr>
+        <w:t>Spring 2023</w:t>
       </w:r>
     </w:p>
     <w:p>
       <w:pPr>
         <w:jc w:val="center"/>
         <w:rPr>
-          <w:b w:val="1"/>
-        </w:rPr>
-      </w:pPr>
-      <w:r>
-        <w:rPr>
-          <w:b w:val="1"/>
-          <w:rtl w:val="0"/>
-        </w:rPr>
-        <w:t xml:space="preserve">Spring 2023</w:t>
-      </w:r>
-    </w:p>
-    <w:p>
-      <w:pPr>
-        <w:jc w:val="center"/>
-        <w:rPr>
-          <w:b w:val="1"/>
-        </w:rPr>
-      </w:pPr>
-      <w:r>
-        <w:rPr>
-          <w:rtl w:val="0"/>
-        </w:rPr>
-      </w:r>
-    </w:p>
-    <w:p>
-      <w:pPr>
-        <w:ind w:left="0" w:firstLine="0"/>
-        <w:jc w:val="left"/>
-        <w:rPr>
-          <w:b w:val="1"/>
-        </w:rPr>
-      </w:pPr>
-      <w:r>
-        <w:rPr>
-          <w:rtl w:val="0"/>
-        </w:rPr>
-      </w:r>
+          <w:b/>
+        </w:rPr>
+      </w:pPr>
+    </w:p>
+    <w:p>
+      <w:pPr>
+        <w:rPr>
+          <w:b/>
+        </w:rPr>
+      </w:pPr>
     </w:p>
     <w:p>
       <w:pPr>
@@ -111,55 +85,135 @@
           <w:ilvl w:val="0"/>
           <w:numId w:val="1"/>
         </w:numPr>
-        <w:ind w:left="720" w:hanging="360"/>
-        <w:jc w:val="left"/>
-        <w:rPr>
-          <w:b w:val="1"/>
+        <w:rPr>
+          <w:b/>
           <w:sz w:val="26"/>
           <w:szCs w:val="26"/>
         </w:rPr>
       </w:pPr>
       <w:r>
         <w:rPr>
-          <w:b w:val="1"/>
+          <w:b/>
           <w:sz w:val="26"/>
           <w:szCs w:val="26"/>
-          <w:rtl w:val="0"/>
-        </w:rPr>
-        <w:t xml:space="preserve">Problem Statement</w:t>
-      </w:r>
-    </w:p>
-    <w:p>
-      <w:pPr>
-        <w:ind w:left="720" w:firstLine="0"/>
-        <w:jc w:val="left"/>
-        <w:rPr>
-          <w:i w:val="1"/>
-          <w:color w:val="0000ff"/>
-        </w:rPr>
-      </w:pPr>
-      <w:r>
-        <w:rPr>
-          <w:i w:val="1"/>
-          <w:color w:val="0000ff"/>
-          <w:rtl w:val="0"/>
-        </w:rPr>
-        <w:t xml:space="preserve">[The first step in any machine learning project is defining your problem. Here you need to present a high-level problem statement, which may include a description of the problem, why this problem needs to be solved, and how did you solve it.]</w:t>
-      </w:r>
-    </w:p>
-    <w:p>
-      <w:pPr>
-        <w:ind w:left="0" w:firstLine="0"/>
-        <w:jc w:val="left"/>
-        <w:rPr>
-          <w:b w:val="1"/>
-        </w:rPr>
-      </w:pPr>
-      <w:r>
-        <w:rPr>
-          <w:rtl w:val="0"/>
-        </w:rPr>
-      </w:r>
+        </w:rPr>
+        <w:t>Problem Statement</w:t>
+      </w:r>
+    </w:p>
+    <w:p>
+      <w:pPr>
+        <w:ind w:left="720"/>
+        <w:rPr>
+          <w:i/>
+          <w:color w:val="0000FF"/>
+        </w:rPr>
+      </w:pPr>
+      <w:r>
+        <w:rPr>
+          <w:i/>
+          <w:color w:val="0000FF"/>
+        </w:rPr>
+        <w:t>In an increasingly</w:t>
+      </w:r>
+      <w:r>
+        <w:rPr>
+          <w:i/>
+          <w:color w:val="0000FF"/>
+        </w:rPr>
+        <w:t xml:space="preserve"> digital world, people comment and interact on social media very frequently.</w:t>
+      </w:r>
+      <w:r>
+        <w:rPr>
+          <w:i/>
+          <w:color w:val="0000FF"/>
+        </w:rPr>
+        <w:t xml:space="preserve"> While providing an unparalleled sense of connectedness, </w:t>
+      </w:r>
+      <w:r>
+        <w:rPr>
+          <w:i/>
+          <w:color w:val="0000FF"/>
+        </w:rPr>
+        <w:t xml:space="preserve">online </w:t>
+      </w:r>
+      <w:r>
+        <w:rPr>
+          <w:i/>
+          <w:color w:val="0000FF"/>
+        </w:rPr>
+        <w:t>communication</w:t>
+      </w:r>
+      <w:r>
+        <w:rPr>
+          <w:i/>
+          <w:color w:val="0000FF"/>
+        </w:rPr>
+        <w:t xml:space="preserve"> lacks important factors such as tone, facial expressions, and body language. </w:t>
+      </w:r>
+      <w:r>
+        <w:rPr>
+          <w:i/>
+          <w:color w:val="0000FF"/>
+        </w:rPr>
+        <w:t>Thus</w:t>
+      </w:r>
+      <w:r>
+        <w:rPr>
+          <w:i/>
+          <w:color w:val="0000FF"/>
+        </w:rPr>
+        <w:t xml:space="preserve">, it can be difficult to determine the </w:t>
+      </w:r>
+      <w:r>
+        <w:rPr>
+          <w:i/>
+          <w:color w:val="0000FF"/>
+        </w:rPr>
+        <w:t>true sentiment of a message.</w:t>
+      </w:r>
+      <w:r>
+        <w:rPr>
+          <w:i/>
+          <w:color w:val="0000FF"/>
+        </w:rPr>
+        <w:t xml:space="preserve"> </w:t>
+      </w:r>
+      <w:r>
+        <w:rPr>
+          <w:i/>
+          <w:color w:val="0000FF"/>
+        </w:rPr>
+        <w:br/>
+      </w:r>
+      <w:r>
+        <w:rPr>
+          <w:i/>
+          <w:color w:val="0000FF"/>
+        </w:rPr>
+        <w:br/>
+        <w:t xml:space="preserve">To address this problem, we can try to utilize machine learning in a way that accurately </w:t>
+      </w:r>
+      <w:r>
+        <w:rPr>
+          <w:i/>
+          <w:color w:val="0000FF"/>
+        </w:rPr>
+        <w:t>labels the sentiment of a textual message. This will be done through a combination of text preparation, text feature extraction and developing a model that can accurately classify the extracted features</w:t>
+      </w:r>
+      <w:r>
+        <w:rPr>
+          <w:i/>
+          <w:color w:val="0000FF"/>
+        </w:rPr>
+        <w:t>.</w:t>
+      </w:r>
+    </w:p>
+    <w:p>
+      <w:pPr>
+        <w:rPr>
+          <w:b/>
+        </w:rPr>
+      </w:pPr>
     </w:p>
     <w:p>
       <w:pPr>
@@ -167,55 +221,175 @@
           <w:ilvl w:val="0"/>
           <w:numId w:val="1"/>
         </w:numPr>
-        <w:ind w:left="720" w:hanging="360"/>
-        <w:jc w:val="left"/>
-        <w:rPr>
-          <w:b w:val="1"/>
+        <w:rPr>
+          <w:b/>
           <w:sz w:val="26"/>
           <w:szCs w:val="26"/>
         </w:rPr>
       </w:pPr>
       <w:r>
         <w:rPr>
-          <w:b w:val="1"/>
+          <w:b/>
           <w:sz w:val="26"/>
           <w:szCs w:val="26"/>
-          <w:rtl w:val="0"/>
-        </w:rPr>
-        <w:t xml:space="preserve">Data Preparation</w:t>
-      </w:r>
-    </w:p>
-    <w:p>
-      <w:pPr>
-        <w:ind w:left="720" w:firstLine="0"/>
-        <w:jc w:val="left"/>
-        <w:rPr>
-          <w:i w:val="1"/>
-          <w:color w:val="0000ff"/>
-        </w:rPr>
-      </w:pPr>
-      <w:r>
-        <w:rPr>
-          <w:i w:val="1"/>
-          <w:color w:val="0000ff"/>
-          <w:rtl w:val="0"/>
-        </w:rPr>
-        <w:t xml:space="preserve">[Preparing data for training machine learning models is a fundamental step. Describe your data preparation process in detail, which may include how did you clean the data and how did you extract features from the data for the following model training steps.]</w:t>
-      </w:r>
-    </w:p>
-    <w:p>
-      <w:pPr>
-        <w:ind w:left="720" w:firstLine="0"/>
-        <w:jc w:val="left"/>
-        <w:rPr>
-          <w:b w:val="1"/>
-        </w:rPr>
-      </w:pPr>
-      <w:r>
-        <w:rPr>
-          <w:rtl w:val="0"/>
-        </w:rPr>
-      </w:r>
+        </w:rPr>
+        <w:t>Data Preparation</w:t>
+      </w:r>
+    </w:p>
+    <w:p>
+      <w:pPr>
+        <w:ind w:left="720"/>
+        <w:rPr>
+          <w:i/>
+          <w:color w:val="0000FF"/>
+        </w:rPr>
+      </w:pPr>
+      <w:r>
+        <w:rPr>
+          <w:i/>
+          <w:color w:val="0000FF"/>
+        </w:rPr>
+        <w:t xml:space="preserve">Like </w:t>
+      </w:r>
+      <w:r>
+        <w:rPr>
+          <w:i/>
+          <w:color w:val="0000FF"/>
+        </w:rPr>
+        <w:t xml:space="preserve">many data analysis projects, I began with importing important libraries. The libraries I used in this project </w:t>
+      </w:r>
+      <w:r>
+        <w:rPr>
+          <w:i/>
+          <w:color w:val="0000FF"/>
+        </w:rPr>
+        <w:t xml:space="preserve">for data preparation and feature extraction were pandas, </w:t>
+      </w:r>
+      <w:proofErr w:type="spellStart"/>
+      <w:r>
+        <w:rPr>
+          <w:i/>
+          <w:color w:val="0000FF"/>
+        </w:rPr>
+        <w:t>nltk</w:t>
+      </w:r>
+      <w:proofErr w:type="spellEnd"/>
+      <w:r>
+        <w:rPr>
+          <w:i/>
+          <w:color w:val="0000FF"/>
+        </w:rPr>
+        <w:t xml:space="preserve">, and </w:t>
+      </w:r>
+      <w:proofErr w:type="spellStart"/>
+      <w:r>
+        <w:rPr>
+          <w:i/>
+          <w:color w:val="0000FF"/>
+        </w:rPr>
+        <w:t>itertools</w:t>
+      </w:r>
+      <w:proofErr w:type="spellEnd"/>
+      <w:r>
+        <w:rPr>
+          <w:i/>
+          <w:color w:val="0000FF"/>
+        </w:rPr>
+        <w:t>. I chose these libraries because of the following reasons: pandas is a</w:t>
+      </w:r>
+      <w:r>
+        <w:rPr>
+          <w:i/>
+          <w:color w:val="0000FF"/>
+        </w:rPr>
+        <w:t xml:space="preserve">n popular data science library that offers a efficient and easy to use structure for handling large datasets, </w:t>
+      </w:r>
+      <w:proofErr w:type="spellStart"/>
+      <w:r>
+        <w:rPr>
+          <w:i/>
+          <w:color w:val="0000FF"/>
+        </w:rPr>
+        <w:t>nltk</w:t>
+      </w:r>
+      <w:proofErr w:type="spellEnd"/>
+      <w:r>
+        <w:rPr>
+          <w:i/>
+          <w:color w:val="0000FF"/>
+        </w:rPr>
+        <w:t xml:space="preserve"> is a popular </w:t>
+      </w:r>
+      <w:r>
+        <w:rPr>
+          <w:i/>
+          <w:color w:val="0000FF"/>
+        </w:rPr>
+        <w:t xml:space="preserve">natural language processing library which is the core of this project, and </w:t>
+      </w:r>
+      <w:proofErr w:type="spellStart"/>
+      <w:r>
+        <w:rPr>
+          <w:i/>
+          <w:color w:val="0000FF"/>
+        </w:rPr>
+        <w:t>itertools</w:t>
+      </w:r>
+      <w:proofErr w:type="spellEnd"/>
+      <w:r>
+        <w:rPr>
+          <w:i/>
+          <w:color w:val="0000FF"/>
+        </w:rPr>
+        <w:t xml:space="preserve"> helped me efficiently iterate through the extremely large dataset we were provided.</w:t>
+      </w:r>
+    </w:p>
+    <w:p>
+      <w:pPr>
+        <w:ind w:left="720"/>
+        <w:rPr>
+          <w:i/>
+          <w:color w:val="0000FF"/>
+        </w:rPr>
+      </w:pPr>
+      <w:r>
+        <w:rPr>
+          <w:i/>
+          <w:color w:val="0000FF"/>
+        </w:rPr>
+        <w:t xml:space="preserve">After loading the data </w:t>
+      </w:r>
+      <w:r>
+        <w:rPr>
+          <w:i/>
+          <w:color w:val="0000FF"/>
+        </w:rPr>
+        <w:t xml:space="preserve">from CSVs, I began by ensuring there were no discrepancies within the data I was going to use. From there, I converted characters to lowercase and used regular expressions to remove user mentions, hyperlinks, and any special characters. I then used other Text </w:t>
+      </w:r>
+      <w:proofErr w:type="spellStart"/>
+      <w:r>
+        <w:rPr>
+          <w:i/>
+          <w:color w:val="0000FF"/>
+        </w:rPr>
+        <w:t>Prepocessing</w:t>
+      </w:r>
+      <w:proofErr w:type="spellEnd"/>
+      <w:r>
+        <w:rPr>
+          <w:i/>
+          <w:color w:val="0000FF"/>
+        </w:rPr>
+        <w:t xml:space="preserve"> steps outlined in the course materials. I tokenized the messages and subsequently removed stop words and stemmed the remaining words in one pass. Dealing with the stop words and stemming the remaining words was an extremely time consuming process and iterated over several millions of words.</w:t>
+      </w:r>
+    </w:p>
+    <w:p>
+      <w:pPr>
+        <w:ind w:left="720"/>
+        <w:rPr>
+          <w:b/>
+        </w:rPr>
+      </w:pPr>
     </w:p>
     <w:p>
       <w:pPr>
@@ -223,22 +397,27 @@
           <w:ilvl w:val="0"/>
           <w:numId w:val="1"/>
         </w:numPr>
-        <w:ind w:left="720" w:hanging="360"/>
-        <w:jc w:val="left"/>
-        <w:rPr>
-          <w:b w:val="1"/>
+        <w:rPr>
+          <w:b/>
           <w:sz w:val="26"/>
           <w:szCs w:val="26"/>
         </w:rPr>
       </w:pPr>
       <w:r>
         <w:rPr>
-          <w:b w:val="1"/>
+          <w:b/>
           <w:sz w:val="26"/>
           <w:szCs w:val="26"/>
-          <w:rtl w:val="0"/>
-        </w:rPr>
-        <w:t xml:space="preserve">Model Development</w:t>
+        </w:rPr>
+        <w:t>Model Devel</w:t>
+      </w:r>
+      <w:r>
+        <w:rPr>
+          <w:b/>
+          <w:sz w:val="26"/>
+          <w:szCs w:val="26"/>
+        </w:rPr>
+        <w:t>opment</w:t>
       </w:r>
     </w:p>
     <w:p>
@@ -247,17 +426,9 @@
           <w:ilvl w:val="1"/>
           <w:numId w:val="1"/>
         </w:numPr>
-        <w:ind w:left="1440" w:hanging="360"/>
-        <w:jc w:val="left"/>
-        <w:rPr>
-          <w:u w:val="none"/>
-        </w:rPr>
-      </w:pPr>
-      <w:r>
-        <w:rPr>
-          <w:rtl w:val="0"/>
-        </w:rPr>
-        <w:t xml:space="preserve">Model Training</w:t>
+      </w:pPr>
+      <w:r>
+        <w:t>Model Training</w:t>
       </w:r>
     </w:p>
     <w:p>
@@ -266,20 +437,17 @@
           <w:ilvl w:val="1"/>
           <w:numId w:val="2"/>
         </w:numPr>
-        <w:ind w:left="2160" w:hanging="360"/>
-        <w:jc w:val="left"/>
-        <w:rPr>
-          <w:i w:val="1"/>
-          <w:color w:val="0000ff"/>
-        </w:rPr>
-      </w:pPr>
-      <w:r>
-        <w:rPr>
-          <w:i w:val="1"/>
-          <w:color w:val="0000ff"/>
-          <w:rtl w:val="0"/>
-        </w:rPr>
-        <w:t xml:space="preserve">[Describe the training phrase, which may include what models did you select, how you split training/validation/test sets, training epochs, and any other parameters.]</w:t>
+        <w:rPr>
+          <w:i/>
+          <w:color w:val="0000FF"/>
+        </w:rPr>
+      </w:pPr>
+      <w:r>
+        <w:rPr>
+          <w:i/>
+          <w:color w:val="0000FF"/>
+        </w:rPr>
+        <w:t>[Describe the training phrase, which may include what models did you select, how you split training/validation/test sets, training epochs, and any other parameters.]</w:t>
       </w:r>
     </w:p>
     <w:p>
@@ -288,17 +456,9 @@
           <w:ilvl w:val="1"/>
           <w:numId w:val="3"/>
         </w:numPr>
-        <w:ind w:left="1440" w:hanging="360"/>
-        <w:jc w:val="left"/>
-        <w:rPr>
-          <w:u w:val="none"/>
-        </w:rPr>
-      </w:pPr>
-      <w:r>
-        <w:rPr>
-          <w:rtl w:val="0"/>
-        </w:rPr>
-        <w:t xml:space="preserve">Model Evaluation</w:t>
+      </w:pPr>
+      <w:r>
+        <w:t>Model Evaluation</w:t>
       </w:r>
     </w:p>
     <w:p>
@@ -307,93 +467,103 @@
           <w:ilvl w:val="1"/>
           <w:numId w:val="2"/>
         </w:numPr>
-        <w:ind w:left="2160" w:hanging="360"/>
-        <w:jc w:val="left"/>
-        <w:rPr>
-          <w:i w:val="1"/>
-          <w:color w:val="0000ff"/>
-        </w:rPr>
-      </w:pPr>
-      <w:r>
-        <w:rPr>
-          <w:i w:val="1"/>
-          <w:color w:val="0000ff"/>
-          <w:rtl w:val="0"/>
-        </w:rPr>
-        <w:t xml:space="preserve">[Present the results of your models, basic</w:t>
-      </w:r>
-      <w:r>
-        <w:rPr>
-          <w:i w:val="1"/>
-          <w:color w:val="0000ff"/>
-          <w:shd w:fill="f9fbfd" w:val="clear"/>
-          <w:rtl w:val="0"/>
-        </w:rPr>
-        <w:t xml:space="preserve"> evaluation looks at metrics such as </w:t>
+        <w:rPr>
+          <w:i/>
+          <w:color w:val="0000FF"/>
+        </w:rPr>
+      </w:pPr>
+      <w:r>
+        <w:rPr>
+          <w:i/>
+          <w:color w:val="0000FF"/>
+        </w:rPr>
+        <w:t>[Present the results of your models, basic</w:t>
+      </w:r>
+      <w:r>
+        <w:rPr>
+          <w:i/>
+          <w:color w:val="0000FF"/>
+          <w:shd w:val="clear" w:color="auto" w:fill="F9FBFD"/>
+        </w:rPr>
+        <w:t xml:space="preserve"> evaluati</w:t>
+      </w:r>
+      <w:r>
+        <w:rPr>
+          <w:i/>
+          <w:color w:val="0000FF"/>
+          <w:shd w:val="clear" w:color="auto" w:fill="F9FBFD"/>
+        </w:rPr>
+        <w:t xml:space="preserve">on looks at metrics such as </w:t>
+      </w:r>
+      <w:hyperlink r:id="rId5">
+        <w:r>
+          <w:rPr>
+            <w:i/>
+            <w:color w:val="0000FF"/>
+            <w:shd w:val="clear" w:color="auto" w:fill="F9FBFD"/>
+          </w:rPr>
+          <w:t>accuracy</w:t>
+        </w:r>
+      </w:hyperlink>
+      <w:r>
+        <w:rPr>
+          <w:i/>
+          <w:color w:val="0000FF"/>
+          <w:shd w:val="clear" w:color="auto" w:fill="F9FBFD"/>
+        </w:rPr>
+        <w:t xml:space="preserve">, </w:t>
       </w:r>
       <w:hyperlink r:id="rId6">
         <w:r>
           <w:rPr>
-            <w:i w:val="1"/>
-            <w:color w:val="0000ff"/>
-            <w:shd w:fill="f9fbfd" w:val="clear"/>
-            <w:rtl w:val="0"/>
+            <w:i/>
+            <w:color w:val="0000FF"/>
+            <w:shd w:val="clear" w:color="auto" w:fill="F9FBFD"/>
           </w:rPr>
-          <w:t xml:space="preserve">accuracy</w:t>
+          <w:t>precision</w:t>
         </w:r>
       </w:hyperlink>
       <w:r>
         <w:rPr>
-          <w:i w:val="1"/>
-          <w:color w:val="0000ff"/>
-          <w:shd w:fill="f9fbfd" w:val="clear"/>
-          <w:rtl w:val="0"/>
-        </w:rPr>
-        <w:t xml:space="preserve">, </w:t>
-      </w:r>
-      <w:hyperlink r:id="rId7">
-        <w:r>
-          <w:rPr>
-            <w:i w:val="1"/>
-            <w:color w:val="0000ff"/>
-            <w:shd w:fill="f9fbfd" w:val="clear"/>
-            <w:rtl w:val="0"/>
-          </w:rPr>
-          <w:t xml:space="preserve">precision</w:t>
-        </w:r>
-      </w:hyperlink>
-      <w:r>
-        <w:rPr>
-          <w:i w:val="1"/>
-          <w:color w:val="0000ff"/>
-          <w:shd w:fill="f9fbfd" w:val="clear"/>
-          <w:rtl w:val="0"/>
-        </w:rPr>
-        <w:t xml:space="preserve">, or F1 score to determine which model is the best fit to solve the problem. You may find the model performance not good enough, in which case you can experiment further to improve the model performance with different features or more complex deep learning models.</w:t>
-      </w:r>
-      <w:r>
-        <w:rPr>
-          <w:i w:val="1"/>
-          <w:color w:val="0000ff"/>
-          <w:rtl w:val="0"/>
-        </w:rPr>
-        <w:t xml:space="preserve">]</w:t>
-      </w:r>
-    </w:p>
-    <w:p>
-      <w:pPr>
-        <w:ind w:left="720" w:firstLine="0"/>
-        <w:jc w:val="left"/>
-        <w:rPr>
-          <w:b w:val="1"/>
-          <w:i w:val="1"/>
-        </w:rPr>
-      </w:pPr>
-      <w:r>
-        <w:rPr>
-          <w:rtl w:val="0"/>
-        </w:rPr>
-      </w:r>
+          <w:i/>
+          <w:color w:val="0000FF"/>
+          <w:shd w:val="clear" w:color="auto" w:fill="F9FBFD"/>
+        </w:rPr>
+        <w:t xml:space="preserve">, or F1 score to determine which model is the best fit to solve the problem. You may find the model performance not good enough, in which case you can experiment further to improve the </w:t>
+      </w:r>
+      <w:r>
+        <w:rPr>
+          <w:i/>
+          <w:color w:val="0000FF"/>
+          <w:shd w:val="clear" w:color="auto" w:fill="F9FBFD"/>
+        </w:rPr>
+        <w:lastRenderedPageBreak/>
+        <w:t>model performance with different features or mor</w:t>
+      </w:r>
+      <w:r>
+        <w:rPr>
+          <w:i/>
+          <w:color w:val="0000FF"/>
+          <w:shd w:val="clear" w:color="auto" w:fill="F9FBFD"/>
+        </w:rPr>
+        <w:t>e complex deep learning models.</w:t>
+      </w:r>
+      <w:r>
+        <w:rPr>
+          <w:i/>
+          <w:color w:val="0000FF"/>
+        </w:rPr>
+        <w:t>]</w:t>
+      </w:r>
+    </w:p>
+    <w:p>
+      <w:pPr>
+        <w:ind w:left="720"/>
+        <w:rPr>
+          <w:b/>
+          <w:i/>
+        </w:rPr>
+      </w:pPr>
     </w:p>
     <w:p>
       <w:pPr>
@@ -401,22 +571,19 @@
           <w:ilvl w:val="0"/>
           <w:numId w:val="1"/>
         </w:numPr>
-        <w:ind w:left="720" w:hanging="360"/>
-        <w:jc w:val="left"/>
-        <w:rPr>
-          <w:b w:val="1"/>
+        <w:rPr>
+          <w:b/>
           <w:sz w:val="26"/>
           <w:szCs w:val="26"/>
         </w:rPr>
       </w:pPr>
       <w:r>
         <w:rPr>
-          <w:b w:val="1"/>
+          <w:b/>
           <w:sz w:val="26"/>
           <w:szCs w:val="26"/>
-          <w:rtl w:val="0"/>
-        </w:rPr>
-        <w:t xml:space="preserve">Discussion</w:t>
+        </w:rPr>
+        <w:t>Discussion</w:t>
       </w:r>
     </w:p>
     <w:p>
@@ -425,36 +592,27 @@
           <w:ilvl w:val="1"/>
           <w:numId w:val="1"/>
         </w:numPr>
-        <w:ind w:left="1440" w:hanging="360"/>
-        <w:jc w:val="left"/>
-        <w:rPr>
-          <w:i w:val="1"/>
-          <w:color w:val="0000ff"/>
-        </w:rPr>
-      </w:pPr>
-      <w:r>
-        <w:rPr>
-          <w:i w:val="1"/>
-          <w:color w:val="0000ff"/>
-          <w:rtl w:val="0"/>
-        </w:rPr>
-        <w:t xml:space="preserve">[Does your model perform well enough? Discuss the potential reasons that your model fixes the problem well or not]</w:t>
-      </w:r>
-    </w:p>
-    <w:p>
-      <w:pPr>
-        <w:ind w:left="1440" w:firstLine="0"/>
-        <w:jc w:val="left"/>
-        <w:rPr>
-          <w:i w:val="1"/>
-          <w:color w:val="0000ff"/>
-        </w:rPr>
-      </w:pPr>
-      <w:r>
-        <w:rPr>
-          <w:rtl w:val="0"/>
-        </w:rPr>
-      </w:r>
+        <w:rPr>
+          <w:i/>
+          <w:color w:val="0000FF"/>
+        </w:rPr>
+      </w:pPr>
+      <w:r>
+        <w:rPr>
+          <w:i/>
+          <w:color w:val="0000FF"/>
+        </w:rPr>
+        <w:t>[Does your model perform well enough? Discuss the potential reasons that your model fixes the problem well or not]</w:t>
+      </w:r>
+    </w:p>
+    <w:p>
+      <w:pPr>
+        <w:ind w:left="1440"/>
+        <w:rPr>
+          <w:i/>
+          <w:color w:val="0000FF"/>
+        </w:rPr>
+      </w:pPr>
     </w:p>
     <w:p>
       <w:pPr>
@@ -462,36 +620,72 @@
           <w:ilvl w:val="1"/>
           <w:numId w:val="1"/>
         </w:numPr>
-        <w:ind w:left="1440" w:hanging="360"/>
-        <w:jc w:val="left"/>
-        <w:rPr>
-          <w:i w:val="1"/>
-          <w:color w:val="0000ff"/>
-        </w:rPr>
-      </w:pPr>
-      <w:r>
-        <w:rPr>
-          <w:i w:val="1"/>
-          <w:color w:val="0000ff"/>
-          <w:rtl w:val="0"/>
-        </w:rPr>
-        <w:t xml:space="preserve">[What are the challenges you met during both the data preparation and model development processes? How did you solve them?]</w:t>
-      </w:r>
-    </w:p>
-    <w:p>
-      <w:pPr>
-        <w:ind w:left="1440" w:firstLine="0"/>
-        <w:jc w:val="left"/>
-        <w:rPr>
-          <w:i w:val="1"/>
-          <w:color w:val="0000ff"/>
-        </w:rPr>
-      </w:pPr>
-      <w:r>
-        <w:rPr>
-          <w:rtl w:val="0"/>
-        </w:rPr>
-      </w:r>
+        <w:rPr>
+          <w:i/>
+          <w:color w:val="0000FF"/>
+        </w:rPr>
+      </w:pPr>
+      <w:r>
+        <w:rPr>
+          <w:i/>
+          <w:color w:val="0000FF"/>
+        </w:rPr>
+        <w:t xml:space="preserve">The primary challenge during the data preparation phase of this project was inefficiency. I was attempting to quickly create my model through iterative development, but was being help back through the time consuming process of attempting to figure out how to properly clean the data. This was mainly removing stop words and stemming the </w:t>
+      </w:r>
+      <w:r>
+        <w:rPr>
+          <w:i/>
+          <w:color w:val="0000FF"/>
+        </w:rPr>
+        <w:t xml:space="preserve">remaining words. After creating several versions of my code and refactoring heavily, I was able to create </w:t>
+      </w:r>
+      <w:r>
+        <w:rPr>
+          <w:i/>
+          <w:color w:val="0000FF"/>
+        </w:rPr>
+        <w:t xml:space="preserve">code that was bearable. I would like to improve my code further, however I feel I need to read further on efficient data management strategies. </w:t>
+      </w:r>
+      <w:r>
+        <w:rPr>
+          <w:i/>
+          <w:color w:val="0000FF"/>
+        </w:rPr>
+        <w:br/>
+      </w:r>
+      <w:r>
+        <w:rPr>
+          <w:i/>
+          <w:color w:val="0000FF"/>
+        </w:rPr>
+        <w:br/>
+        <w:t xml:space="preserve">During the model development process, I was stumped. I solved it by doing </w:t>
+      </w:r>
+      <w:proofErr w:type="spellStart"/>
+      <w:r>
+        <w:rPr>
+          <w:i/>
+          <w:color w:val="0000FF"/>
+        </w:rPr>
+        <w:t>xyz</w:t>
+      </w:r>
+      <w:proofErr w:type="spellEnd"/>
+      <w:r>
+        <w:rPr>
+          <w:i/>
+          <w:color w:val="0000FF"/>
+        </w:rPr>
+        <w:t>.</w:t>
+      </w:r>
+    </w:p>
+    <w:p>
+      <w:pPr>
+        <w:ind w:left="1440"/>
+        <w:rPr>
+          <w:i/>
+          <w:color w:val="0000FF"/>
+        </w:rPr>
+      </w:pPr>
     </w:p>
     <w:p>
       <w:pPr>
@@ -499,32 +693,27 @@
           <w:ilvl w:val="1"/>
           <w:numId w:val="1"/>
         </w:numPr>
-        <w:ind w:left="1440" w:hanging="360"/>
-        <w:jc w:val="left"/>
-        <w:rPr>
-          <w:i w:val="1"/>
-          <w:color w:val="0000ff"/>
-        </w:rPr>
-      </w:pPr>
-      <w:r>
-        <w:rPr>
-          <w:i w:val="1"/>
-          <w:color w:val="0000ff"/>
-          <w:rtl w:val="0"/>
-        </w:rPr>
-        <w:t xml:space="preserve">[Any reflections or thoughts on this assignment?]</w:t>
-      </w:r>
-    </w:p>
-    <w:p>
-      <w:pPr>
-        <w:ind w:left="0" w:firstLine="0"/>
-        <w:jc w:val="left"/>
-        <w:rPr/>
-      </w:pPr>
-      <w:r>
-        <w:rPr>
-          <w:rtl w:val="0"/>
-        </w:rPr>
+      </w:pPr>
+      <w:r>
+        <w:rPr>
+          <w:i/>
+          <w:color w:val="0000FF"/>
+        </w:rPr>
+        <w:t xml:space="preserve">This was a challenging, yet rewarding, assignment. I learned many things and would not have exposed myself various data management strategies had I not taken this course. </w:t>
+      </w:r>
+      <w:r>
+        <w:rPr>
+          <w:i/>
+          <w:color w:val="0000FF"/>
+        </w:rPr>
+        <w:t>I did not anticipate the data preparation taking a majority of my time</w:t>
+      </w:r>
+      <w:r>
+        <w:rPr>
+          <w:i/>
+          <w:color w:val="0000FF"/>
+        </w:rPr>
+        <w:t xml:space="preserve"> but it did. </w:t>
       </w:r>
     </w:p>
     <w:p>
@@ -533,83 +722,204 @@
           <w:ilvl w:val="0"/>
           <w:numId w:val="1"/>
         </w:numPr>
-        <w:ind w:left="720" w:hanging="360"/>
-        <w:jc w:val="left"/>
-        <w:rPr>
-          <w:b w:val="1"/>
+        <w:rPr>
+          <w:b/>
           <w:sz w:val="26"/>
           <w:szCs w:val="26"/>
         </w:rPr>
       </w:pPr>
       <w:r>
         <w:rPr>
-          <w:b w:val="1"/>
+          <w:b/>
           <w:sz w:val="26"/>
           <w:szCs w:val="26"/>
-          <w:rtl w:val="0"/>
-        </w:rPr>
-        <w:t xml:space="preserve">Appendix</w:t>
-      </w:r>
-    </w:p>
-    <w:p>
-      <w:pPr>
-        <w:numPr>
-          <w:ilvl w:val="1"/>
-          <w:numId w:val="1"/>
-        </w:numPr>
-        <w:ind w:left="1440" w:hanging="360"/>
-        <w:rPr>
-          <w:i w:val="1"/>
-          <w:color w:val="0000ff"/>
-        </w:rPr>
-      </w:pPr>
-      <w:r>
-        <w:rPr>
-          <w:i w:val="1"/>
-          <w:color w:val="0000ff"/>
-          <w:rtl w:val="0"/>
-        </w:rPr>
-        <w:t xml:space="preserve">[Provide the link to your code that can be accessed by our teaching staff]</w:t>
-      </w:r>
-    </w:p>
-    <w:p>
-      <w:pPr>
-        <w:numPr>
-          <w:ilvl w:val="1"/>
-          <w:numId w:val="1"/>
-        </w:numPr>
-        <w:ind w:left="1440" w:hanging="360"/>
-        <w:rPr>
-          <w:i w:val="1"/>
-          <w:color w:val="0000ff"/>
-        </w:rPr>
-      </w:pPr>
-      <w:r>
-        <w:rPr>
-          <w:i w:val="1"/>
-          <w:color w:val="0000ff"/>
-          <w:rtl w:val="0"/>
-        </w:rPr>
-        <w:t xml:space="preserve">Any other resources you may want to include</w:t>
-      </w:r>
-      <w:r>
-        <w:rPr>
-          <w:rtl w:val="0"/>
-        </w:rPr>
+        </w:rPr>
+        <w:t>Appendix</w:t>
+      </w:r>
+    </w:p>
+    <w:p>
+      <w:pPr>
+        <w:rPr>
+          <w:i/>
+          <w:color w:val="0000FF"/>
+        </w:rPr>
+      </w:pPr>
+      <w:r>
+        <w:rPr>
+          <w:i/>
+          <w:color w:val="0000FF"/>
+        </w:rPr>
+        <w:t xml:space="preserve">The link to my </w:t>
+      </w:r>
+      <w:proofErr w:type="spellStart"/>
+      <w:r>
+        <w:rPr>
+          <w:i/>
+          <w:color w:val="0000FF"/>
+        </w:rPr>
+        <w:t>github</w:t>
+      </w:r>
+      <w:proofErr w:type="spellEnd"/>
+      <w:r>
+        <w:rPr>
+          <w:i/>
+          <w:color w:val="0000FF"/>
+        </w:rPr>
+        <w:t xml:space="preserve"> repository is </w:t>
+      </w:r>
+      <w:hyperlink r:id="rId7" w:history="1">
+        <w:r>
+          <w:rPr>
+            <w:rStyle w:val="Hyperlink"/>
+            <w:i/>
+          </w:rPr>
+          <w:t>https://github.com/npgilman/SentimentAnalysisHomewor</w:t>
+        </w:r>
+        <w:r>
+          <w:rPr>
+            <w:rStyle w:val="Hyperlink"/>
+            <w:i/>
+          </w:rPr>
+          <w:t>k</w:t>
+        </w:r>
+      </w:hyperlink>
+      <w:r>
+        <w:rPr>
+          <w:i/>
+          <w:color w:val="0000FF"/>
+        </w:rPr>
+        <w:t>.</w:t>
       </w:r>
     </w:p>
     <w:sectPr>
-      <w:pgSz w:h="15840" w:w="12240" w:orient="portrait"/>
-      <w:pgMar w:bottom="1440" w:top="1440" w:left="1440" w:right="1440" w:header="720" w:footer="720"/>
+      <w:pgSz w:w="12240" w:h="15840"/>
+      <w:pgMar w:top="1440" w:right="1440" w:bottom="1440" w:left="1440" w:header="720" w:footer="720" w:gutter="0"/>
       <w:pgNumType w:start="1"/>
+      <w:cols w:space="720"/>
     </w:sectPr>
   </w:body>
 </w:document>
 </file>
 
 <file path=word/numbering.xml><?xml version="1.0" encoding="utf-8"?>
-<w:numbering xmlns:mc="http://schemas.openxmlformats.org/markup-compatibility/2006" xmlns:o="urn:schemas-microsoft-com:office:office" xmlns:r="http://schemas.openxmlformats.org/officeDocument/2006/relationships" xmlns:m="http://schemas.openxmlformats.org/officeDocument/2006/math" xmlns:v="urn:schemas-microsoft-com:vml" xmlns:wp="http://schemas.openxmlformats.org/drawingml/2006/wordprocessingDrawing" xmlns:w10="urn:schemas-microsoft-com:office:word" xmlns:w="http://schemas.openxmlformats.org/wordprocessingml/2006/main" xmlns:wne="http://schemas.microsoft.com/office/word/2006/wordml" xmlns:sl="http://schemas.openxmlformats.org/schemaLibrary/2006/main" xmlns:a="http://schemas.openxmlformats.org/drawingml/2006/main" xmlns:pic="http://schemas.openxmlformats.org/drawingml/2006/picture" xmlns:c="http://schemas.openxmlformats.org/drawingml/2006/chart" xmlns:lc="http://schemas.openxmlformats.org/drawingml/2006/lockedCanvas" xmlns:dgm="http://schemas.openxmlformats.org/drawingml/2006/diagram" xmlns:wps="http://schemas.microsoft.com/office/word/2010/wordprocessingShape" xmlns:wpg="http://schemas.microsoft.com/office/word/2010/wordprocessingGroup" xmlns:w14="http://schemas.microsoft.com/office/word/2010/wordml" xmlns:w15="http://schemas.microsoft.com/office/word/2012/wordml">
-  <w:abstractNum w:abstractNumId="1">
+<w:numbering xmlns:wpc="http://schemas.microsoft.com/office/word/2010/wordprocessingCanvas" xmlns:cx="http://schemas.microsoft.com/office/drawing/2014/chartex" xmlns:cx1="http://schemas.microsoft.com/office/drawing/2015/9/8/chartex" xmlns:cx2="http://schemas.microsoft.com/office/drawing/2015/10/21/chartex" xmlns:cx3="http://schemas.microsoft.com/office/drawing/2016/5/9/chartex" xmlns:cx4="http://schemas.microsoft.com/office/drawing/2016/5/10/chartex" xmlns:cx5="http://schemas.microsoft.com/office/drawing/2016/5/11/chartex" xmlns:cx6="http://schemas.microsoft.com/office/drawing/2016/5/12/chartex" xmlns:cx7="http://schemas.microsoft.com/office/drawing/2016/5/13/chartex" xmlns:cx8="http://schemas.microsoft.com/office/drawing/2016/5/14/chartex" xmlns:mc="http://schemas.openxmlformats.org/markup-compatibility/2006" xmlns:aink="http://schemas.microsoft.com/office/drawing/2016/ink" xmlns:am3d="http://schemas.microsoft.com/office/drawing/2017/model3d" xmlns:o="urn:schemas-microsoft-com:office:office" xmlns:oel="http://schemas.microsoft.com/office/2019/extlst" xmlns:r="http://schemas.openxmlformats.org/officeDocument/2006/relationships" xmlns:m="http://schemas.openxmlformats.org/officeDocument/2006/math" xmlns:v="urn:schemas-microsoft-com:vml" xmlns:wp14="http://schemas.microsoft.com/office/word/2010/wordprocessingDrawing" xmlns:wp="http://schemas.openxmlformats.org/drawingml/2006/wordprocessingDrawing" xmlns:w10="urn:schemas-microsoft-com:office:word" xmlns:w="http://schemas.openxmlformats.org/wordprocessingml/2006/main" xmlns:w14="http://schemas.microsoft.com/office/word/2010/wordml" xmlns:w15="http://schemas.microsoft.com/office/word/2012/wordml" xmlns:w16cex="http://schemas.microsoft.com/office/word/2018/wordml/cex" xmlns:w16cid="http://schemas.microsoft.com/office/word/2016/wordml/cid" xmlns:w16="http://schemas.microsoft.com/office/word/2018/wordml" xmlns:w16sdtdh="http://schemas.microsoft.com/office/word/2020/wordml/sdtdatahash" xmlns:w16se="http://schemas.microsoft.com/office/word/2015/wordml/symex" xmlns:wpg="http://schemas.microsoft.com/office/word/2010/wordprocessingGroup" xmlns:wpi="http://schemas.microsoft.com/office/word/2010/wordprocessingInk" xmlns:wne="http://schemas.microsoft.com/office/word/2006/wordml" xmlns:wps="http://schemas.microsoft.com/office/word/2010/wordprocessingShape" mc:Ignorable="w14 w15 w16se w16cid w16 w16cex w16sdtdh wp14">
+  <w:abstractNum w:abstractNumId="0" w15:restartNumberingAfterBreak="0">
+    <w:nsid w:val="1E1B2B76"/>
+    <w:multiLevelType w:val="multilevel"/>
+    <w:tmpl w:val="ED487340"/>
+    <w:lvl w:ilvl="0">
+      <w:start w:val="1"/>
+      <w:numFmt w:val="bullet"/>
+      <w:lvlText w:val="●"/>
+      <w:lvlJc w:val="left"/>
+      <w:pPr>
+        <w:ind w:left="720" w:hanging="360"/>
+      </w:pPr>
+      <w:rPr>
+        <w:u w:val="none"/>
+      </w:rPr>
+    </w:lvl>
+    <w:lvl w:ilvl="1">
+      <w:start w:val="1"/>
+      <w:numFmt w:val="bullet"/>
+      <w:lvlText w:val="○"/>
+      <w:lvlJc w:val="left"/>
+      <w:pPr>
+        <w:ind w:left="1440" w:hanging="360"/>
+      </w:pPr>
+      <w:rPr>
+        <w:u w:val="none"/>
+      </w:rPr>
+    </w:lvl>
+    <w:lvl w:ilvl="2">
+      <w:start w:val="1"/>
+      <w:numFmt w:val="bullet"/>
+      <w:lvlText w:val="■"/>
+      <w:lvlJc w:val="left"/>
+      <w:pPr>
+        <w:ind w:left="2160" w:hanging="360"/>
+      </w:pPr>
+      <w:rPr>
+        <w:u w:val="none"/>
+      </w:rPr>
+    </w:lvl>
+    <w:lvl w:ilvl="3">
+      <w:start w:val="1"/>
+      <w:numFmt w:val="bullet"/>
+      <w:lvlText w:val="●"/>
+      <w:lvlJc w:val="left"/>
+      <w:pPr>
+        <w:ind w:left="2880" w:hanging="360"/>
+      </w:pPr>
+      <w:rPr>
+        <w:u w:val="none"/>
+      </w:rPr>
+    </w:lvl>
+    <w:lvl w:ilvl="4">
+      <w:start w:val="1"/>
+      <w:numFmt w:val="bullet"/>
+      <w:lvlText w:val="○"/>
+      <w:lvlJc w:val="left"/>
+      <w:pPr>
+        <w:ind w:left="3600" w:hanging="360"/>
+      </w:pPr>
+      <w:rPr>
+        <w:u w:val="none"/>
+      </w:rPr>
+    </w:lvl>
+    <w:lvl w:ilvl="5">
+      <w:start w:val="1"/>
+      <w:numFmt w:val="bullet"/>
+      <w:lvlText w:val="■"/>
+      <w:lvlJc w:val="left"/>
+      <w:pPr>
+        <w:ind w:left="4320" w:hanging="360"/>
+      </w:pPr>
+      <w:rPr>
+        <w:u w:val="none"/>
+      </w:rPr>
+    </w:lvl>
+    <w:lvl w:ilvl="6">
+      <w:start w:val="1"/>
+      <w:numFmt w:val="bullet"/>
+      <w:lvlText w:val="●"/>
+      <w:lvlJc w:val="left"/>
+      <w:pPr>
+        <w:ind w:left="5040" w:hanging="360"/>
+      </w:pPr>
+      <w:rPr>
+        <w:u w:val="none"/>
+      </w:rPr>
+    </w:lvl>
+    <w:lvl w:ilvl="7">
+      <w:start w:val="1"/>
+      <w:numFmt w:val="bullet"/>
+      <w:lvlText w:val="○"/>
+      <w:lvlJc w:val="left"/>
+      <w:pPr>
+        <w:ind w:left="5760" w:hanging="360"/>
+      </w:pPr>
+      <w:rPr>
+        <w:u w:val="none"/>
+      </w:rPr>
+    </w:lvl>
+    <w:lvl w:ilvl="8">
+      <w:start w:val="1"/>
+      <w:numFmt w:val="bullet"/>
+      <w:lvlText w:val="■"/>
+      <w:lvlJc w:val="left"/>
+      <w:pPr>
+        <w:ind w:left="6480" w:hanging="360"/>
+      </w:pPr>
+      <w:rPr>
+        <w:u w:val="none"/>
+      </w:rPr>
+    </w:lvl>
+  </w:abstractNum>
+  <w:abstractNum w:abstractNumId="1" w15:restartNumberingAfterBreak="0">
+    <w:nsid w:val="4AE45802"/>
+    <w:multiLevelType w:val="multilevel"/>
+    <w:tmpl w:val="3A4CC796"/>
     <w:lvl w:ilvl="0">
       <w:start w:val="1"/>
       <w:numFmt w:val="decimal"/>
@@ -719,7 +1029,10 @@
       </w:rPr>
     </w:lvl>
   </w:abstractNum>
-  <w:abstractNum w:abstractNumId="2">
+  <w:abstractNum w:abstractNumId="2" w15:restartNumberingAfterBreak="0">
+    <w:nsid w:val="58E80EB2"/>
+    <w:multiLevelType w:val="multilevel"/>
+    <w:tmpl w:val="0F801FB6"/>
     <w:lvl w:ilvl="0">
       <w:start w:val="1"/>
       <w:numFmt w:val="bullet"/>
@@ -829,137 +1142,27 @@
       </w:rPr>
     </w:lvl>
   </w:abstractNum>
-  <w:abstractNum w:abstractNumId="3">
-    <w:lvl w:ilvl="0">
-      <w:start w:val="1"/>
-      <w:numFmt w:val="bullet"/>
-      <w:lvlText w:val="●"/>
-      <w:lvlJc w:val="left"/>
-      <w:pPr>
-        <w:ind w:left="720" w:hanging="360"/>
-      </w:pPr>
-      <w:rPr>
-        <w:u w:val="none"/>
-      </w:rPr>
-    </w:lvl>
-    <w:lvl w:ilvl="1">
-      <w:start w:val="1"/>
-      <w:numFmt w:val="bullet"/>
-      <w:lvlText w:val="○"/>
-      <w:lvlJc w:val="left"/>
-      <w:pPr>
-        <w:ind w:left="1440" w:hanging="360"/>
-      </w:pPr>
-      <w:rPr>
-        <w:u w:val="none"/>
-      </w:rPr>
-    </w:lvl>
-    <w:lvl w:ilvl="2">
-      <w:start w:val="1"/>
-      <w:numFmt w:val="bullet"/>
-      <w:lvlText w:val="■"/>
-      <w:lvlJc w:val="left"/>
-      <w:pPr>
-        <w:ind w:left="2160" w:hanging="360"/>
-      </w:pPr>
-      <w:rPr>
-        <w:u w:val="none"/>
-      </w:rPr>
-    </w:lvl>
-    <w:lvl w:ilvl="3">
-      <w:start w:val="1"/>
-      <w:numFmt w:val="bullet"/>
-      <w:lvlText w:val="●"/>
-      <w:lvlJc w:val="left"/>
-      <w:pPr>
-        <w:ind w:left="2880" w:hanging="360"/>
-      </w:pPr>
-      <w:rPr>
-        <w:u w:val="none"/>
-      </w:rPr>
-    </w:lvl>
-    <w:lvl w:ilvl="4">
-      <w:start w:val="1"/>
-      <w:numFmt w:val="bullet"/>
-      <w:lvlText w:val="○"/>
-      <w:lvlJc w:val="left"/>
-      <w:pPr>
-        <w:ind w:left="3600" w:hanging="360"/>
-      </w:pPr>
-      <w:rPr>
-        <w:u w:val="none"/>
-      </w:rPr>
-    </w:lvl>
-    <w:lvl w:ilvl="5">
-      <w:start w:val="1"/>
-      <w:numFmt w:val="bullet"/>
-      <w:lvlText w:val="■"/>
-      <w:lvlJc w:val="left"/>
-      <w:pPr>
-        <w:ind w:left="4320" w:hanging="360"/>
-      </w:pPr>
-      <w:rPr>
-        <w:u w:val="none"/>
-      </w:rPr>
-    </w:lvl>
-    <w:lvl w:ilvl="6">
-      <w:start w:val="1"/>
-      <w:numFmt w:val="bullet"/>
-      <w:lvlText w:val="●"/>
-      <w:lvlJc w:val="left"/>
-      <w:pPr>
-        <w:ind w:left="5040" w:hanging="360"/>
-      </w:pPr>
-      <w:rPr>
-        <w:u w:val="none"/>
-      </w:rPr>
-    </w:lvl>
-    <w:lvl w:ilvl="7">
-      <w:start w:val="1"/>
-      <w:numFmt w:val="bullet"/>
-      <w:lvlText w:val="○"/>
-      <w:lvlJc w:val="left"/>
-      <w:pPr>
-        <w:ind w:left="5760" w:hanging="360"/>
-      </w:pPr>
-      <w:rPr>
-        <w:u w:val="none"/>
-      </w:rPr>
-    </w:lvl>
-    <w:lvl w:ilvl="8">
-      <w:start w:val="1"/>
-      <w:numFmt w:val="bullet"/>
-      <w:lvlText w:val="■"/>
-      <w:lvlJc w:val="left"/>
-      <w:pPr>
-        <w:ind w:left="6480" w:hanging="360"/>
-      </w:pPr>
-      <w:rPr>
-        <w:u w:val="none"/>
-      </w:rPr>
-    </w:lvl>
-  </w:abstractNum>
-  <w:num w:numId="1">
+  <w:num w:numId="1" w16cid:durableId="514852003">
     <w:abstractNumId w:val="1"/>
   </w:num>
-  <w:num w:numId="2">
+  <w:num w:numId="2" w16cid:durableId="1620454640">
     <w:abstractNumId w:val="2"/>
   </w:num>
-  <w:num w:numId="3">
-    <w:abstractNumId w:val="3"/>
+  <w:num w:numId="3" w16cid:durableId="1065176289">
+    <w:abstractNumId w:val="0"/>
   </w:num>
 </w:numbering>
 </file>
 
 <file path=word/styles.xml><?xml version="1.0" encoding="utf-8"?>
-<w:styles xmlns:mc="http://schemas.openxmlformats.org/markup-compatibility/2006" xmlns:o="urn:schemas-microsoft-com:office:office" xmlns:r="http://schemas.openxmlformats.org/officeDocument/2006/relationships" xmlns:m="http://schemas.openxmlformats.org/officeDocument/2006/math" xmlns:v="urn:schemas-microsoft-com:vml" xmlns:wp="http://schemas.openxmlformats.org/drawingml/2006/wordprocessingDrawing" xmlns:w10="urn:schemas-microsoft-com:office:word" xmlns:w="http://schemas.openxmlformats.org/wordprocessingml/2006/main" xmlns:wne="http://schemas.microsoft.com/office/word/2006/wordml" xmlns:sl="http://schemas.openxmlformats.org/schemaLibrary/2006/main" xmlns:a="http://schemas.openxmlformats.org/drawingml/2006/main" xmlns:pic="http://schemas.openxmlformats.org/drawingml/2006/picture" xmlns:c="http://schemas.openxmlformats.org/drawingml/2006/chart" xmlns:lc="http://schemas.openxmlformats.org/drawingml/2006/lockedCanvas" xmlns:dgm="http://schemas.openxmlformats.org/drawingml/2006/diagram" xmlns:wps="http://schemas.microsoft.com/office/word/2010/wordprocessingShape" xmlns:wpg="http://schemas.microsoft.com/office/word/2010/wordprocessingGroup" xmlns:w14="http://schemas.microsoft.com/office/word/2010/wordml" xmlns:w15="http://schemas.microsoft.com/office/word/2012/wordml">
+<w:styles xmlns:mc="http://schemas.openxmlformats.org/markup-compatibility/2006" xmlns:r="http://schemas.openxmlformats.org/officeDocument/2006/relationships" xmlns:w="http://schemas.openxmlformats.org/wordprocessingml/2006/main" xmlns:w14="http://schemas.microsoft.com/office/word/2010/wordml" xmlns:w15="http://schemas.microsoft.com/office/word/2012/wordml" xmlns:w16cex="http://schemas.microsoft.com/office/word/2018/wordml/cex" xmlns:w16cid="http://schemas.microsoft.com/office/word/2016/wordml/cid" xmlns:w16="http://schemas.microsoft.com/office/word/2018/wordml" xmlns:w16sdtdh="http://schemas.microsoft.com/office/word/2020/wordml/sdtdatahash" xmlns:w16se="http://schemas.microsoft.com/office/word/2015/wordml/symex" mc:Ignorable="w14 w15 w16se w16cid w16 w16cex w16sdtdh">
   <w:docDefaults>
     <w:rPrDefault>
       <w:rPr>
-        <w:rFonts w:ascii="Arial" w:cs="Arial" w:eastAsia="Arial" w:hAnsi="Arial"/>
+        <w:rFonts w:ascii="Arial" w:eastAsia="Arial" w:hAnsi="Arial" w:cs="Arial"/>
         <w:sz w:val="22"/>
         <w:szCs w:val="22"/>
-        <w:lang w:val="en"/>
+        <w:lang w:val="en" w:eastAsia="en-US" w:bidi="ar-SA"/>
       </w:rPr>
     </w:rPrDefault>
     <w:pPrDefault>
@@ -968,21 +1171,399 @@
       </w:pPr>
     </w:pPrDefault>
   </w:docDefaults>
-  <w:style w:type="paragraph" w:styleId="Normal" w:default="1">
-    <w:name w:val="normal"/>
-  </w:style>
-  <w:style w:type="table" w:styleId="TableNormal" w:default="1">
-    <w:name w:val="Table Normal"/>
+  <w:latentStyles w:defLockedState="0" w:defUIPriority="99" w:defSemiHidden="0" w:defUnhideWhenUsed="0" w:defQFormat="0" w:count="376">
+    <w:lsdException w:name="Normal" w:uiPriority="0" w:qFormat="1"/>
+    <w:lsdException w:name="heading 1" w:uiPriority="9" w:qFormat="1"/>
+    <w:lsdException w:name="heading 2" w:semiHidden="1" w:uiPriority="9" w:unhideWhenUsed="1" w:qFormat="1"/>
+    <w:lsdException w:name="heading 3" w:semiHidden="1" w:uiPriority="9" w:unhideWhenUsed="1" w:qFormat="1"/>
+    <w:lsdException w:name="heading 4" w:semiHidden="1" w:uiPriority="9" w:unhideWhenUsed="1" w:qFormat="1"/>
+    <w:lsdException w:name="heading 5" w:semiHidden="1" w:uiPriority="9" w:unhideWhenUsed="1" w:qFormat="1"/>
+    <w:lsdException w:name="heading 6" w:semiHidden="1" w:uiPriority="9" w:unhideWhenUsed="1" w:qFormat="1"/>
+    <w:lsdException w:name="heading 7" w:semiHidden="1" w:uiPriority="9" w:unhideWhenUsed="1" w:qFormat="1"/>
+    <w:lsdException w:name="heading 8" w:semiHidden="1" w:uiPriority="9" w:unhideWhenUsed="1" w:qFormat="1"/>
+    <w:lsdException w:name="heading 9" w:semiHidden="1" w:uiPriority="9" w:unhideWhenUsed="1" w:qFormat="1"/>
+    <w:lsdException w:name="index 1" w:semiHidden="1" w:unhideWhenUsed="1"/>
+    <w:lsdException w:name="index 2" w:semiHidden="1" w:unhideWhenUsed="1"/>
+    <w:lsdException w:name="index 3" w:semiHidden="1" w:unhideWhenUsed="1"/>
+    <w:lsdException w:name="index 4" w:semiHidden="1" w:unhideWhenUsed="1"/>
+    <w:lsdException w:name="index 5" w:semiHidden="1" w:unhideWhenUsed="1"/>
+    <w:lsdException w:name="index 6" w:semiHidden="1" w:unhideWhenUsed="1"/>
+    <w:lsdException w:name="index 7" w:semiHidden="1" w:unhideWhenUsed="1"/>
+    <w:lsdException w:name="index 8" w:semiHidden="1" w:unhideWhenUsed="1"/>
+    <w:lsdException w:name="index 9" w:semiHidden="1" w:unhideWhenUsed="1"/>
+    <w:lsdException w:name="toc 1" w:semiHidden="1" w:uiPriority="39" w:unhideWhenUsed="1"/>
+    <w:lsdException w:name="toc 2" w:semiHidden="1" w:uiPriority="39" w:unhideWhenUsed="1"/>
+    <w:lsdException w:name="toc 3" w:semiHidden="1" w:uiPriority="39" w:unhideWhenUsed="1"/>
+    <w:lsdException w:name="toc 4" w:semiHidden="1" w:uiPriority="39" w:unhideWhenUsed="1"/>
+    <w:lsdException w:name="toc 5" w:semiHidden="1" w:uiPriority="39" w:unhideWhenUsed="1"/>
+    <w:lsdException w:name="toc 6" w:semiHidden="1" w:uiPriority="39" w:unhideWhenUsed="1"/>
+    <w:lsdException w:name="toc 7" w:semiHidden="1" w:uiPriority="39" w:unhideWhenUsed="1"/>
+    <w:lsdException w:name="toc 8" w:semiHidden="1" w:uiPriority="39" w:unhideWhenUsed="1"/>
+    <w:lsdException w:name="toc 9" w:semiHidden="1" w:uiPriority="39" w:unhideWhenUsed="1"/>
+    <w:lsdException w:name="Normal Indent" w:semiHidden="1" w:unhideWhenUsed="1"/>
+    <w:lsdException w:name="footnote text" w:semiHidden="1" w:unhideWhenUsed="1"/>
+    <w:lsdException w:name="annotation text" w:semiHidden="1" w:unhideWhenUsed="1"/>
+    <w:lsdException w:name="header" w:semiHidden="1" w:unhideWhenUsed="1"/>
+    <w:lsdException w:name="footer" w:semiHidden="1" w:unhideWhenUsed="1"/>
+    <w:lsdException w:name="index heading" w:semiHidden="1" w:unhideWhenUsed="1"/>
+    <w:lsdException w:name="caption" w:semiHidden="1" w:uiPriority="35" w:unhideWhenUsed="1" w:qFormat="1"/>
+    <w:lsdException w:name="table of figures" w:semiHidden="1" w:unhideWhenUsed="1"/>
+    <w:lsdException w:name="envelope address" w:semiHidden="1" w:unhideWhenUsed="1"/>
+    <w:lsdException w:name="envelope return" w:semiHidden="1" w:unhideWhenUsed="1"/>
+    <w:lsdException w:name="footnote reference" w:semiHidden="1" w:unhideWhenUsed="1"/>
+    <w:lsdException w:name="annotation reference" w:semiHidden="1" w:unhideWhenUsed="1"/>
+    <w:lsdException w:name="line number" w:semiHidden="1" w:unhideWhenUsed="1"/>
+    <w:lsdException w:name="page number" w:semiHidden="1" w:unhideWhenUsed="1"/>
+    <w:lsdException w:name="endnote reference" w:semiHidden="1" w:unhideWhenUsed="1"/>
+    <w:lsdException w:name="endnote text" w:semiHidden="1" w:unhideWhenUsed="1"/>
+    <w:lsdException w:name="table of authorities" w:semiHidden="1" w:unhideWhenUsed="1"/>
+    <w:lsdException w:name="macro" w:semiHidden="1" w:unhideWhenUsed="1"/>
+    <w:lsdException w:name="toa heading" w:semiHidden="1" w:unhideWhenUsed="1"/>
+    <w:lsdException w:name="List" w:semiHidden="1" w:unhideWhenUsed="1"/>
+    <w:lsdException w:name="List Bullet" w:semiHidden="1" w:unhideWhenUsed="1"/>
+    <w:lsdException w:name="List Number" w:semiHidden="1" w:unhideWhenUsed="1"/>
+    <w:lsdException w:name="List 2" w:semiHidden="1" w:unhideWhenUsed="1"/>
+    <w:lsdException w:name="List 3" w:semiHidden="1" w:unhideWhenUsed="1"/>
+    <w:lsdException w:name="List 4" w:semiHidden="1" w:unhideWhenUsed="1"/>
+    <w:lsdException w:name="List 5" w:semiHidden="1" w:unhideWhenUsed="1"/>
+    <w:lsdException w:name="List Bullet 2" w:semiHidden="1" w:unhideWhenUsed="1"/>
+    <w:lsdException w:name="List Bullet 3" w:semiHidden="1" w:unhideWhenUsed="1"/>
+    <w:lsdException w:name="List Bullet 4" w:semiHidden="1" w:unhideWhenUsed="1"/>
+    <w:lsdException w:name="List Bullet 5" w:semiHidden="1" w:unhideWhenUsed="1"/>
+    <w:lsdException w:name="List Number 2" w:semiHidden="1" w:unhideWhenUsed="1"/>
+    <w:lsdException w:name="List Number 3" w:semiHidden="1" w:unhideWhenUsed="1"/>
+    <w:lsdException w:name="List Number 4" w:semiHidden="1" w:unhideWhenUsed="1"/>
+    <w:lsdException w:name="List Number 5" w:semiHidden="1" w:unhideWhenUsed="1"/>
+    <w:lsdException w:name="Title" w:uiPriority="10" w:qFormat="1"/>
+    <w:lsdException w:name="Closing" w:semiHidden="1" w:unhideWhenUsed="1"/>
+    <w:lsdException w:name="Signature" w:semiHidden="1" w:unhideWhenUsed="1"/>
+    <w:lsdException w:name="Default Paragraph Font" w:semiHidden="1" w:uiPriority="1" w:unhideWhenUsed="1"/>
+    <w:lsdException w:name="Body Text" w:semiHidden="1" w:unhideWhenUsed="1"/>
+    <w:lsdException w:name="Body Text Indent" w:semiHidden="1" w:unhideWhenUsed="1"/>
+    <w:lsdException w:name="List Continue" w:semiHidden="1" w:unhideWhenUsed="1"/>
+    <w:lsdException w:name="List Continue 2" w:semiHidden="1" w:unhideWhenUsed="1"/>
+    <w:lsdException w:name="List Continue 3" w:semiHidden="1" w:unhideWhenUsed="1"/>
+    <w:lsdException w:name="List Continue 4" w:semiHidden="1" w:unhideWhenUsed="1"/>
+    <w:lsdException w:name="List Continue 5" w:semiHidden="1" w:unhideWhenUsed="1"/>
+    <w:lsdException w:name="Message Header" w:semiHidden="1" w:unhideWhenUsed="1"/>
+    <w:lsdException w:name="Subtitle" w:uiPriority="11" w:qFormat="1"/>
+    <w:lsdException w:name="Salutation" w:semiHidden="1" w:unhideWhenUsed="1"/>
+    <w:lsdException w:name="Date" w:semiHidden="1" w:unhideWhenUsed="1"/>
+    <w:lsdException w:name="Body Text First Indent" w:semiHidden="1" w:unhideWhenUsed="1"/>
+    <w:lsdException w:name="Body Text First Indent 2" w:semiHidden="1" w:unhideWhenUsed="1"/>
+    <w:lsdException w:name="Note Heading" w:semiHidden="1" w:unhideWhenUsed="1"/>
+    <w:lsdException w:name="Body Text 2" w:semiHidden="1" w:unhideWhenUsed="1"/>
+    <w:lsdException w:name="Body Text 3" w:semiHidden="1" w:unhideWhenUsed="1"/>
+    <w:lsdException w:name="Body Text Indent 2" w:semiHidden="1" w:unhideWhenUsed="1"/>
+    <w:lsdException w:name="Body Text Indent 3" w:semiHidden="1" w:unhideWhenUsed="1"/>
+    <w:lsdException w:name="Block Text" w:semiHidden="1" w:unhideWhenUsed="1"/>
+    <w:lsdException w:name="Hyperlink" w:semiHidden="1" w:unhideWhenUsed="1"/>
+    <w:lsdException w:name="FollowedHyperlink" w:semiHidden="1" w:unhideWhenUsed="1"/>
+    <w:lsdException w:name="Strong" w:uiPriority="22" w:qFormat="1"/>
+    <w:lsdException w:name="Emphasis" w:uiPriority="20" w:qFormat="1"/>
+    <w:lsdException w:name="Document Map" w:semiHidden="1" w:unhideWhenUsed="1"/>
+    <w:lsdException w:name="Plain Text" w:semiHidden="1" w:unhideWhenUsed="1"/>
+    <w:lsdException w:name="E-mail Signature" w:semiHidden="1" w:unhideWhenUsed="1"/>
+    <w:lsdException w:name="HTML Top of Form" w:semiHidden="1" w:unhideWhenUsed="1"/>
+    <w:lsdException w:name="HTML Bottom of Form" w:semiHidden="1" w:unhideWhenUsed="1"/>
+    <w:lsdException w:name="Normal (Web)" w:semiHidden="1" w:unhideWhenUsed="1"/>
+    <w:lsdException w:name="HTML Acronym" w:semiHidden="1" w:unhideWhenUsed="1"/>
+    <w:lsdException w:name="HTML Address" w:semiHidden="1" w:unhideWhenUsed="1"/>
+    <w:lsdException w:name="HTML Cite" w:semiHidden="1" w:unhideWhenUsed="1"/>
+    <w:lsdException w:name="HTML Code" w:semiHidden="1" w:unhideWhenUsed="1"/>
+    <w:lsdException w:name="HTML Definition" w:semiHidden="1" w:unhideWhenUsed="1"/>
+    <w:lsdException w:name="HTML Keyboard" w:semiHidden="1" w:unhideWhenUsed="1"/>
+    <w:lsdException w:name="HTML Preformatted" w:semiHidden="1" w:unhideWhenUsed="1"/>
+    <w:lsdException w:name="HTML Sample" w:semiHidden="1" w:unhideWhenUsed="1"/>
+    <w:lsdException w:name="HTML Typewriter" w:semiHidden="1" w:unhideWhenUsed="1"/>
+    <w:lsdException w:name="HTML Variable" w:semiHidden="1" w:unhideWhenUsed="1"/>
+    <w:lsdException w:name="Normal Table" w:semiHidden="1" w:unhideWhenUsed="1"/>
+    <w:lsdException w:name="annotation subject" w:semiHidden="1" w:unhideWhenUsed="1"/>
+    <w:lsdException w:name="No List" w:semiHidden="1" w:unhideWhenUsed="1"/>
+    <w:lsdException w:name="Outline List 1" w:semiHidden="1" w:unhideWhenUsed="1"/>
+    <w:lsdException w:name="Outline List 2" w:semiHidden="1" w:unhideWhenUsed="1"/>
+    <w:lsdException w:name="Outline List 3" w:semiHidden="1" w:unhideWhenUsed="1"/>
+    <w:lsdException w:name="Table Simple 1" w:semiHidden="1" w:unhideWhenUsed="1"/>
+    <w:lsdException w:name="Table Simple 2" w:semiHidden="1" w:unhideWhenUsed="1"/>
+    <w:lsdException w:name="Table Simple 3" w:semiHidden="1" w:unhideWhenUsed="1"/>
+    <w:lsdException w:name="Table Classic 1" w:semiHidden="1" w:unhideWhenUsed="1"/>
+    <w:lsdException w:name="Table Classic 2" w:semiHidden="1" w:unhideWhenUsed="1"/>
+    <w:lsdException w:name="Table Classic 3" w:semiHidden="1" w:unhideWhenUsed="1"/>
+    <w:lsdException w:name="Table Classic 4" w:semiHidden="1" w:unhideWhenUsed="1"/>
+    <w:lsdException w:name="Table Colorful 1" w:semiHidden="1" w:unhideWhenUsed="1"/>
+    <w:lsdException w:name="Table Colorful 2" w:semiHidden="1" w:unhideWhenUsed="1"/>
+    <w:lsdException w:name="Table Colorful 3" w:semiHidden="1" w:unhideWhenUsed="1"/>
+    <w:lsdException w:name="Table Columns 1" w:semiHidden="1" w:unhideWhenUsed="1"/>
+    <w:lsdException w:name="Table Columns 2" w:semiHidden="1" w:unhideWhenUsed="1"/>
+    <w:lsdException w:name="Table Columns 3" w:semiHidden="1" w:unhideWhenUsed="1"/>
+    <w:lsdException w:name="Table Columns 4" w:semiHidden="1" w:unhideWhenUsed="1"/>
+    <w:lsdException w:name="Table Columns 5" w:semiHidden="1" w:unhideWhenUsed="1"/>
+    <w:lsdException w:name="Table Grid 1" w:semiHidden="1" w:unhideWhenUsed="1"/>
+    <w:lsdException w:name="Table Grid 2" w:semiHidden="1" w:unhideWhenUsed="1"/>
+    <w:lsdException w:name="Table Grid 3" w:semiHidden="1" w:unhideWhenUsed="1"/>
+    <w:lsdException w:name="Table Grid 4" w:semiHidden="1" w:unhideWhenUsed="1"/>
+    <w:lsdException w:name="Table Grid 5" w:semiHidden="1" w:unhideWhenUsed="1"/>
+    <w:lsdException w:name="Table Grid 6" w:semiHidden="1" w:unhideWhenUsed="1"/>
+    <w:lsdException w:name="Table Grid 7" w:semiHidden="1" w:unhideWhenUsed="1"/>
+    <w:lsdException w:name="Table Grid 8" w:semiHidden="1" w:unhideWhenUsed="1"/>
+    <w:lsdException w:name="Table List 1" w:semiHidden="1" w:unhideWhenUsed="1"/>
+    <w:lsdException w:name="Table List 2" w:semiHidden="1" w:unhideWhenUsed="1"/>
+    <w:lsdException w:name="Table List 3" w:semiHidden="1" w:unhideWhenUsed="1"/>
+    <w:lsdException w:name="Table List 4" w:semiHidden="1" w:unhideWhenUsed="1"/>
+    <w:lsdException w:name="Table List 5" w:semiHidden="1" w:unhideWhenUsed="1"/>
+    <w:lsdException w:name="Table List 6" w:semiHidden="1" w:unhideWhenUsed="1"/>
+    <w:lsdException w:name="Table List 7" w:semiHidden="1" w:unhideWhenUsed="1"/>
+    <w:lsdException w:name="Table List 8" w:semiHidden="1" w:unhideWhenUsed="1"/>
+    <w:lsdException w:name="Table 3D effects 1" w:semiHidden="1" w:unhideWhenUsed="1"/>
+    <w:lsdException w:name="Table 3D effects 2" w:semiHidden="1" w:unhideWhenUsed="1"/>
+    <w:lsdException w:name="Table 3D effects 3" w:semiHidden="1" w:unhideWhenUsed="1"/>
+    <w:lsdException w:name="Table Contemporary" w:semiHidden="1" w:unhideWhenUsed="1"/>
+    <w:lsdException w:name="Table Elegant" w:semiHidden="1" w:unhideWhenUsed="1"/>
+    <w:lsdException w:name="Table Professional" w:semiHidden="1" w:unhideWhenUsed="1"/>
+    <w:lsdException w:name="Table Subtle 1" w:semiHidden="1" w:unhideWhenUsed="1"/>
+    <w:lsdException w:name="Table Subtle 2" w:semiHidden="1" w:unhideWhenUsed="1"/>
+    <w:lsdException w:name="Table Web 1" w:semiHidden="1" w:unhideWhenUsed="1"/>
+    <w:lsdException w:name="Table Web 2" w:semiHidden="1" w:unhideWhenUsed="1"/>
+    <w:lsdException w:name="Table Web 3" w:semiHidden="1" w:unhideWhenUsed="1"/>
+    <w:lsdException w:name="Balloon Text" w:semiHidden="1" w:unhideWhenUsed="1"/>
+    <w:lsdException w:name="Table Grid" w:uiPriority="39"/>
+    <w:lsdException w:name="Table Theme" w:semiHidden="1" w:unhideWhenUsed="1"/>
+    <w:lsdException w:name="Placeholder Text" w:semiHidden="1"/>
+    <w:lsdException w:name="No Spacing" w:uiPriority="1" w:qFormat="1"/>
+    <w:lsdException w:name="Light Shading" w:uiPriority="60"/>
+    <w:lsdException w:name="Light List" w:uiPriority="61"/>
+    <w:lsdException w:name="Light Grid" w:uiPriority="62"/>
+    <w:lsdException w:name="Medium Shading 1" w:uiPriority="63"/>
+    <w:lsdException w:name="Medium Shading 2" w:uiPriority="64"/>
+    <w:lsdException w:name="Medium List 1" w:uiPriority="65"/>
+    <w:lsdException w:name="Medium List 2" w:uiPriority="66"/>
+    <w:lsdException w:name="Medium Grid 1" w:uiPriority="67"/>
+    <w:lsdException w:name="Medium Grid 2" w:uiPriority="68"/>
+    <w:lsdException w:name="Medium Grid 3" w:uiPriority="69"/>
+    <w:lsdException w:name="Dark List" w:uiPriority="70"/>
+    <w:lsdException w:name="Colorful Shading" w:uiPriority="71"/>
+    <w:lsdException w:name="Colorful List" w:uiPriority="72"/>
+    <w:lsdException w:name="Colorful Grid" w:uiPriority="73"/>
+    <w:lsdException w:name="Light Shading Accent 1" w:uiPriority="60"/>
+    <w:lsdException w:name="Light List Accent 1" w:uiPriority="61"/>
+    <w:lsdException w:name="Light Grid Accent 1" w:uiPriority="62"/>
+    <w:lsdException w:name="Medium Shading 1 Accent 1" w:uiPriority="63"/>
+    <w:lsdException w:name="Medium Shading 2 Accent 1" w:uiPriority="64"/>
+    <w:lsdException w:name="Medium List 1 Accent 1" w:uiPriority="65"/>
+    <w:lsdException w:name="Revision" w:semiHidden="1"/>
+    <w:lsdException w:name="List Paragraph" w:uiPriority="34" w:qFormat="1"/>
+    <w:lsdException w:name="Quote" w:uiPriority="29" w:qFormat="1"/>
+    <w:lsdException w:name="Intense Quote" w:uiPriority="30" w:qFormat="1"/>
+    <w:lsdException w:name="Medium List 2 Accent 1" w:uiPriority="66"/>
+    <w:lsdException w:name="Medium Grid 1 Accent 1" w:uiPriority="67"/>
+    <w:lsdException w:name="Medium Grid 2 Accent 1" w:uiPriority="68"/>
+    <w:lsdException w:name="Medium Grid 3 Accent 1" w:uiPriority="69"/>
+    <w:lsdException w:name="Dark List Accent 1" w:uiPriority="70"/>
+    <w:lsdException w:name="Colorful Shading Accent 1" w:uiPriority="71"/>
+    <w:lsdException w:name="Colorful List Accent 1" w:uiPriority="72"/>
+    <w:lsdException w:name="Colorful Grid Accent 1" w:uiPriority="73"/>
+    <w:lsdException w:name="Light Shading Accent 2" w:uiPriority="60"/>
+    <w:lsdException w:name="Light List Accent 2" w:uiPriority="61"/>
+    <w:lsdException w:name="Light Grid Accent 2" w:uiPriority="62"/>
+    <w:lsdException w:name="Medium Shading 1 Accent 2" w:uiPriority="63"/>
+    <w:lsdException w:name="Medium Shading 2 Accent 2" w:uiPriority="64"/>
+    <w:lsdException w:name="Medium List 1 Accent 2" w:uiPriority="65"/>
+    <w:lsdException w:name="Medium List 2 Accent 2" w:uiPriority="66"/>
+    <w:lsdException w:name="Medium Grid 1 Accent 2" w:uiPriority="67"/>
+    <w:lsdException w:name="Medium Grid 2 Accent 2" w:uiPriority="68"/>
+    <w:lsdException w:name="Medium Grid 3 Accent 2" w:uiPriority="69"/>
+    <w:lsdException w:name="Dark List Accent 2" w:uiPriority="70"/>
+    <w:lsdException w:name="Colorful Shading Accent 2" w:uiPriority="71"/>
+    <w:lsdException w:name="Colorful List Accent 2" w:uiPriority="72"/>
+    <w:lsdException w:name="Colorful Grid Accent 2" w:uiPriority="73"/>
+    <w:lsdException w:name="Light Shading Accent 3" w:uiPriority="60"/>
+    <w:lsdException w:name="Light List Accent 3" w:uiPriority="61"/>
+    <w:lsdException w:name="Light Grid Accent 3" w:uiPriority="62"/>
+    <w:lsdException w:name="Medium Shading 1 Accent 3" w:uiPriority="63"/>
+    <w:lsdException w:name="Medium Shading 2 Accent 3" w:uiPriority="64"/>
+    <w:lsdException w:name="Medium List 1 Accent 3" w:uiPriority="65"/>
+    <w:lsdException w:name="Medium List 2 Accent 3" w:uiPriority="66"/>
+    <w:lsdException w:name="Medium Grid 1 Accent 3" w:uiPriority="67"/>
+    <w:lsdException w:name="Medium Grid 2 Accent 3" w:uiPriority="68"/>
+    <w:lsdException w:name="Medium Grid 3 Accent 3" w:uiPriority="69"/>
+    <w:lsdException w:name="Dark List Accent 3" w:uiPriority="70"/>
+    <w:lsdException w:name="Colorful Shading Accent 3" w:uiPriority="71"/>
+    <w:lsdException w:name="Colorful List Accent 3" w:uiPriority="72"/>
+    <w:lsdException w:name="Colorful Grid Accent 3" w:uiPriority="73"/>
+    <w:lsdException w:name="Light Shading Accent 4" w:uiPriority="60"/>
+    <w:lsdException w:name="Light List Accent 4" w:uiPriority="61"/>
+    <w:lsdException w:name="Light Grid Accent 4" w:uiPriority="62"/>
+    <w:lsdException w:name="Medium Shading 1 Accent 4" w:uiPriority="63"/>
+    <w:lsdException w:name="Medium Shading 2 Accent 4" w:uiPriority="64"/>
+    <w:lsdException w:name="Medium List 1 Accent 4" w:uiPriority="65"/>
+    <w:lsdException w:name="Medium List 2 Accent 4" w:uiPriority="66"/>
+    <w:lsdException w:name="Medium Grid 1 Accent 4" w:uiPriority="67"/>
+    <w:lsdException w:name="Medium Grid 2 Accent 4" w:uiPriority="68"/>
+    <w:lsdException w:name="Medium Grid 3 Accent 4" w:uiPriority="69"/>
+    <w:lsdException w:name="Dark List Accent 4" w:uiPriority="70"/>
+    <w:lsdException w:name="Colorful Shading Accent 4" w:uiPriority="71"/>
+    <w:lsdException w:name="Colorful List Accent 4" w:uiPriority="72"/>
+    <w:lsdException w:name="Colorful Grid Accent 4" w:uiPriority="73"/>
+    <w:lsdException w:name="Light Shading Accent 5" w:uiPriority="60"/>
+    <w:lsdException w:name="Light List Accent 5" w:uiPriority="61"/>
+    <w:lsdException w:name="Light Grid Accent 5" w:uiPriority="62"/>
+    <w:lsdException w:name="Medium Shading 1 Accent 5" w:uiPriority="63"/>
+    <w:lsdException w:name="Medium Shading 2 Accent 5" w:uiPriority="64"/>
+    <w:lsdException w:name="Medium List 1 Accent 5" w:uiPriority="65"/>
+    <w:lsdException w:name="Medium List 2 Accent 5" w:uiPriority="66"/>
+    <w:lsdException w:name="Medium Grid 1 Accent 5" w:uiPriority="67"/>
+    <w:lsdException w:name="Medium Grid 2 Accent 5" w:uiPriority="68"/>
+    <w:lsdException w:name="Medium Grid 3 Accent 5" w:uiPriority="69"/>
+    <w:lsdException w:name="Dark List Accent 5" w:uiPriority="70"/>
+    <w:lsdException w:name="Colorful Shading Accent 5" w:uiPriority="71"/>
+    <w:lsdException w:name="Colorful List Accent 5" w:uiPriority="72"/>
+    <w:lsdException w:name="Colorful Grid Accent 5" w:uiPriority="73"/>
+    <w:lsdException w:name="Light Shading Accent 6" w:uiPriority="60"/>
+    <w:lsdException w:name="Light List Accent 6" w:uiPriority="61"/>
+    <w:lsdException w:name="Light Grid Accent 6" w:uiPriority="62"/>
+    <w:lsdException w:name="Medium Shading 1 Accent 6" w:uiPriority="63"/>
+    <w:lsdException w:name="Medium Shading 2 Accent 6" w:uiPriority="64"/>
+    <w:lsdException w:name="Medium List 1 Accent 6" w:uiPriority="65"/>
+    <w:lsdException w:name="Medium List 2 Accent 6" w:uiPriority="66"/>
+    <w:lsdException w:name="Medium Grid 1 Accent 6" w:uiPriority="67"/>
+    <w:lsdException w:name="Medium Grid 2 Accent 6" w:uiPriority="68"/>
+    <w:lsdException w:name="Medium Grid 3 Accent 6" w:uiPriority="69"/>
+    <w:lsdException w:name="Dark List Accent 6" w:uiPriority="70"/>
+    <w:lsdException w:name="Colorful Shading Accent 6" w:uiPriority="71"/>
+    <w:lsdException w:name="Colorful List Accent 6" w:uiPriority="72"/>
+    <w:lsdException w:name="Colorful Grid Accent 6" w:uiPriority="73"/>
+    <w:lsdException w:name="Subtle Emphasis" w:uiPriority="19" w:qFormat="1"/>
+    <w:lsdException w:name="Intense Emphasis" w:uiPriority="21" w:qFormat="1"/>
+    <w:lsdException w:name="Subtle Reference" w:uiPriority="31" w:qFormat="1"/>
+    <w:lsdException w:name="Intense Reference" w:uiPriority="32" w:qFormat="1"/>
+    <w:lsdException w:name="Book Title" w:uiPriority="33" w:qFormat="1"/>
+    <w:lsdException w:name="Bibliography" w:semiHidden="1" w:uiPriority="37" w:unhideWhenUsed="1"/>
+    <w:lsdException w:name="TOC Heading" w:semiHidden="1" w:uiPriority="39" w:unhideWhenUsed="1" w:qFormat="1"/>
+    <w:lsdException w:name="Plain Table 1" w:uiPriority="41"/>
+    <w:lsdException w:name="Plain Table 2" w:uiPriority="42"/>
+    <w:lsdException w:name="Plain Table 3" w:uiPriority="43"/>
+    <w:lsdException w:name="Plain Table 4" w:uiPriority="44"/>
+    <w:lsdException w:name="Plain Table 5" w:uiPriority="45"/>
+    <w:lsdException w:name="Grid Table Light" w:uiPriority="40"/>
+    <w:lsdException w:name="Grid Table 1 Light" w:uiPriority="46"/>
+    <w:lsdException w:name="Grid Table 2" w:uiPriority="47"/>
+    <w:lsdException w:name="Grid Table 3" w:uiPriority="48"/>
+    <w:lsdException w:name="Grid Table 4" w:uiPriority="49"/>
+    <w:lsdException w:name="Grid Table 5 Dark" w:uiPriority="50"/>
+    <w:lsdException w:name="Grid Table 6 Colorful" w:uiPriority="51"/>
+    <w:lsdException w:name="Grid Table 7 Colorful" w:uiPriority="52"/>
+    <w:lsdException w:name="Grid Table 1 Light Accent 1" w:uiPriority="46"/>
+    <w:lsdException w:name="Grid Table 2 Accent 1" w:uiPriority="47"/>
+    <w:lsdException w:name="Grid Table 3 Accent 1" w:uiPriority="48"/>
+    <w:lsdException w:name="Grid Table 4 Accent 1" w:uiPriority="49"/>
+    <w:lsdException w:name="Grid Table 5 Dark Accent 1" w:uiPriority="50"/>
+    <w:lsdException w:name="Grid Table 6 Colorful Accent 1" w:uiPriority="51"/>
+    <w:lsdException w:name="Grid Table 7 Colorful Accent 1" w:uiPriority="52"/>
+    <w:lsdException w:name="Grid Table 1 Light Accent 2" w:uiPriority="46"/>
+    <w:lsdException w:name="Grid Table 2 Accent 2" w:uiPriority="47"/>
+    <w:lsdException w:name="Grid Table 3 Accent 2" w:uiPriority="48"/>
+    <w:lsdException w:name="Grid Table 4 Accent 2" w:uiPriority="49"/>
+    <w:lsdException w:name="Grid Table 5 Dark Accent 2" w:uiPriority="50"/>
+    <w:lsdException w:name="Grid Table 6 Colorful Accent 2" w:uiPriority="51"/>
+    <w:lsdException w:name="Grid Table 7 Colorful Accent 2" w:uiPriority="52"/>
+    <w:lsdException w:name="Grid Table 1 Light Accent 3" w:uiPriority="46"/>
+    <w:lsdException w:name="Grid Table 2 Accent 3" w:uiPriority="47"/>
+    <w:lsdException w:name="Grid Table 3 Accent 3" w:uiPriority="48"/>
+    <w:lsdException w:name="Grid Table 4 Accent 3" w:uiPriority="49"/>
+    <w:lsdException w:name="Grid Table 5 Dark Accent 3" w:uiPriority="50"/>
+    <w:lsdException w:name="Grid Table 6 Colorful Accent 3" w:uiPriority="51"/>
+    <w:lsdException w:name="Grid Table 7 Colorful Accent 3" w:uiPriority="52"/>
+    <w:lsdException w:name="Grid Table 1 Light Accent 4" w:uiPriority="46"/>
+    <w:lsdException w:name="Grid Table 2 Accent 4" w:uiPriority="47"/>
+    <w:lsdException w:name="Grid Table 3 Accent 4" w:uiPriority="48"/>
+    <w:lsdException w:name="Grid Table 4 Accent 4" w:uiPriority="49"/>
+    <w:lsdException w:name="Grid Table 5 Dark Accent 4" w:uiPriority="50"/>
+    <w:lsdException w:name="Grid Table 6 Colorful Accent 4" w:uiPriority="51"/>
+    <w:lsdException w:name="Grid Table 7 Colorful Accent 4" w:uiPriority="52"/>
+    <w:lsdException w:name="Grid Table 1 Light Accent 5" w:uiPriority="46"/>
+    <w:lsdException w:name="Grid Table 2 Accent 5" w:uiPriority="47"/>
+    <w:lsdException w:name="Grid Table 3 Accent 5" w:uiPriority="48"/>
+    <w:lsdException w:name="Grid Table 4 Accent 5" w:uiPriority="49"/>
+    <w:lsdException w:name="Grid Table 5 Dark Accent 5" w:uiPriority="50"/>
+    <w:lsdException w:name="Grid Table 6 Colorful Accent 5" w:uiPriority="51"/>
+    <w:lsdException w:name="Grid Table 7 Colorful Accent 5" w:uiPriority="52"/>
+    <w:lsdException w:name="Grid Table 1 Light Accent 6" w:uiPriority="46"/>
+    <w:lsdException w:name="Grid Table 2 Accent 6" w:uiPriority="47"/>
+    <w:lsdException w:name="Grid Table 3 Accent 6" w:uiPriority="48"/>
+    <w:lsdException w:name="Grid Table 4 Accent 6" w:uiPriority="49"/>
+    <w:lsdException w:name="Grid Table 5 Dark Accent 6" w:uiPriority="50"/>
+    <w:lsdException w:name="Grid Table 6 Colorful Accent 6" w:uiPriority="51"/>
+    <w:lsdException w:name="Grid Table 7 Colorful Accent 6" w:uiPriority="52"/>
+    <w:lsdException w:name="List Table 1 Light" w:uiPriority="46"/>
+    <w:lsdException w:name="List Table 2" w:uiPriority="47"/>
+    <w:lsdException w:name="List Table 3" w:uiPriority="48"/>
+    <w:lsdException w:name="List Table 4" w:uiPriority="49"/>
+    <w:lsdException w:name="List Table 5 Dark" w:uiPriority="50"/>
+    <w:lsdException w:name="List Table 6 Colorful" w:uiPriority="51"/>
+    <w:lsdException w:name="List Table 7 Colorful" w:uiPriority="52"/>
+    <w:lsdException w:name="List Table 1 Light Accent 1" w:uiPriority="46"/>
+    <w:lsdException w:name="List Table 2 Accent 1" w:uiPriority="47"/>
+    <w:lsdException w:name="List Table 3 Accent 1" w:uiPriority="48"/>
+    <w:lsdException w:name="List Table 4 Accent 1" w:uiPriority="49"/>
+    <w:lsdException w:name="List Table 5 Dark Accent 1" w:uiPriority="50"/>
+    <w:lsdException w:name="List Table 6 Colorful Accent 1" w:uiPriority="51"/>
+    <w:lsdException w:name="List Table 7 Colorful Accent 1" w:uiPriority="52"/>
+    <w:lsdException w:name="List Table 1 Light Accent 2" w:uiPriority="46"/>
+    <w:lsdException w:name="List Table 2 Accent 2" w:uiPriority="47"/>
+    <w:lsdException w:name="List Table 3 Accent 2" w:uiPriority="48"/>
+    <w:lsdException w:name="List Table 4 Accent 2" w:uiPriority="49"/>
+    <w:lsdException w:name="List Table 5 Dark Accent 2" w:uiPriority="50"/>
+    <w:lsdException w:name="List Table 6 Colorful Accent 2" w:uiPriority="51"/>
+    <w:lsdException w:name="List Table 7 Colorful Accent 2" w:uiPriority="52"/>
+    <w:lsdException w:name="List Table 1 Light Accent 3" w:uiPriority="46"/>
+    <w:lsdException w:name="List Table 2 Accent 3" w:uiPriority="47"/>
+    <w:lsdException w:name="List Table 3 Accent 3" w:uiPriority="48"/>
+    <w:lsdException w:name="List Table 4 Accent 3" w:uiPriority="49"/>
+    <w:lsdException w:name="List Table 5 Dark Accent 3" w:uiPriority="50"/>
+    <w:lsdException w:name="List Table 6 Colorful Accent 3" w:uiPriority="51"/>
+    <w:lsdException w:name="List Table 7 Colorful Accent 3" w:uiPriority="52"/>
+    <w:lsdException w:name="List Table 1 Light Accent 4" w:uiPriority="46"/>
+    <w:lsdException w:name="List Table 2 Accent 4" w:uiPriority="47"/>
+    <w:lsdException w:name="List Table 3 Accent 4" w:uiPriority="48"/>
+    <w:lsdException w:name="List Table 4 Accent 4" w:uiPriority="49"/>
+    <w:lsdException w:name="List Table 5 Dark Accent 4" w:uiPriority="50"/>
+    <w:lsdException w:name="List Table 6 Colorful Accent 4" w:uiPriority="51"/>
+    <w:lsdException w:name="List Table 7 Colorful Accent 4" w:uiPriority="52"/>
+    <w:lsdException w:name="List Table 1 Light Accent 5" w:uiPriority="46"/>
+    <w:lsdException w:name="List Table 2 Accent 5" w:uiPriority="47"/>
+    <w:lsdException w:name="List Table 3 Accent 5" w:uiPriority="48"/>
+    <w:lsdException w:name="List Table 4 Accent 5" w:uiPriority="49"/>
+    <w:lsdException w:name="List Table 5 Dark Accent 5" w:uiPriority="50"/>
+    <w:lsdException w:name="List Table 6 Colorful Accent 5" w:uiPriority="51"/>
+    <w:lsdException w:name="List Table 7 Colorful Accent 5" w:uiPriority="52"/>
+    <w:lsdException w:name="List Table 1 Light Accent 6" w:uiPriority="46"/>
+    <w:lsdException w:name="List Table 2 Accent 6" w:uiPriority="47"/>
+    <w:lsdException w:name="List Table 3 Accent 6" w:uiPriority="48"/>
+    <w:lsdException w:name="List Table 4 Accent 6" w:uiPriority="49"/>
+    <w:lsdException w:name="List Table 5 Dark Accent 6" w:uiPriority="50"/>
+    <w:lsdException w:name="List Table 6 Colorful Accent 6" w:uiPriority="51"/>
+    <w:lsdException w:name="List Table 7 Colorful Accent 6" w:uiPriority="52"/>
+    <w:lsdException w:name="Mention" w:semiHidden="1" w:unhideWhenUsed="1"/>
+    <w:lsdException w:name="Smart Hyperlink" w:semiHidden="1" w:unhideWhenUsed="1"/>
+    <w:lsdException w:name="Hashtag" w:semiHidden="1" w:unhideWhenUsed="1"/>
+    <w:lsdException w:name="Unresolved Mention" w:semiHidden="1" w:unhideWhenUsed="1"/>
+    <w:lsdException w:name="Smart Link" w:semiHidden="1" w:unhideWhenUsed="1"/>
+  </w:latentStyles>
+  <w:style w:type="paragraph" w:default="1" w:styleId="Normal">
+    <w:name w:val="Normal"/>
+    <w:qFormat/>
   </w:style>
   <w:style w:type="paragraph" w:styleId="Heading1">
     <w:name w:val="heading 1"/>
     <w:basedOn w:val="Normal"/>
     <w:next w:val="Normal"/>
+    <w:uiPriority w:val="9"/>
+    <w:qFormat/>
     <w:pPr>
-      <w:keepNext w:val="1"/>
-      <w:keepLines w:val="1"/>
-      <w:pageBreakBefore w:val="0"/>
-      <w:spacing w:after="120" w:before="400" w:lineRule="auto"/>
+      <w:keepNext/>
+      <w:keepLines/>
+      <w:spacing w:before="400" w:after="120"/>
+      <w:outlineLvl w:val="0"/>
     </w:pPr>
     <w:rPr>
       <w:sz w:val="40"/>
@@ -993,14 +1574,17 @@
     <w:name w:val="heading 2"/>
     <w:basedOn w:val="Normal"/>
     <w:next w:val="Normal"/>
+    <w:uiPriority w:val="9"/>
+    <w:semiHidden/>
+    <w:unhideWhenUsed/>
+    <w:qFormat/>
     <w:pPr>
-      <w:keepNext w:val="1"/>
-      <w:keepLines w:val="1"/>
-      <w:pageBreakBefore w:val="0"/>
-      <w:spacing w:after="120" w:before="360" w:lineRule="auto"/>
+      <w:keepNext/>
+      <w:keepLines/>
+      <w:spacing w:before="360" w:after="120"/>
+      <w:outlineLvl w:val="1"/>
     </w:pPr>
     <w:rPr>
-      <w:b w:val="0"/>
       <w:sz w:val="32"/>
       <w:szCs w:val="32"/>
     </w:rPr>
@@ -1009,14 +1593,17 @@
     <w:name w:val="heading 3"/>
     <w:basedOn w:val="Normal"/>
     <w:next w:val="Normal"/>
+    <w:uiPriority w:val="9"/>
+    <w:semiHidden/>
+    <w:unhideWhenUsed/>
+    <w:qFormat/>
     <w:pPr>
-      <w:keepNext w:val="1"/>
-      <w:keepLines w:val="1"/>
-      <w:pageBreakBefore w:val="0"/>
-      <w:spacing w:after="80" w:before="320" w:lineRule="auto"/>
+      <w:keepNext/>
+      <w:keepLines/>
+      <w:spacing w:before="320" w:after="80"/>
+      <w:outlineLvl w:val="2"/>
     </w:pPr>
     <w:rPr>
-      <w:b w:val="0"/>
       <w:color w:val="434343"/>
       <w:sz w:val="28"/>
       <w:szCs w:val="28"/>
@@ -1026,11 +1613,15 @@
     <w:name w:val="heading 4"/>
     <w:basedOn w:val="Normal"/>
     <w:next w:val="Normal"/>
+    <w:uiPriority w:val="9"/>
+    <w:semiHidden/>
+    <w:unhideWhenUsed/>
+    <w:qFormat/>
     <w:pPr>
-      <w:keepNext w:val="1"/>
-      <w:keepLines w:val="1"/>
-      <w:pageBreakBefore w:val="0"/>
-      <w:spacing w:after="80" w:before="280" w:lineRule="auto"/>
+      <w:keepNext/>
+      <w:keepLines/>
+      <w:spacing w:before="280" w:after="80"/>
+      <w:outlineLvl w:val="3"/>
     </w:pPr>
     <w:rPr>
       <w:color w:val="666666"/>
@@ -1042,44 +1633,76 @@
     <w:name w:val="heading 5"/>
     <w:basedOn w:val="Normal"/>
     <w:next w:val="Normal"/>
+    <w:uiPriority w:val="9"/>
+    <w:semiHidden/>
+    <w:unhideWhenUsed/>
+    <w:qFormat/>
     <w:pPr>
-      <w:keepNext w:val="1"/>
-      <w:keepLines w:val="1"/>
-      <w:pageBreakBefore w:val="0"/>
-      <w:spacing w:after="80" w:before="240" w:lineRule="auto"/>
+      <w:keepNext/>
+      <w:keepLines/>
+      <w:spacing w:before="240" w:after="80"/>
+      <w:outlineLvl w:val="4"/>
     </w:pPr>
     <w:rPr>
       <w:color w:val="666666"/>
-      <w:sz w:val="22"/>
-      <w:szCs w:val="22"/>
     </w:rPr>
   </w:style>
   <w:style w:type="paragraph" w:styleId="Heading6">
     <w:name w:val="heading 6"/>
     <w:basedOn w:val="Normal"/>
     <w:next w:val="Normal"/>
+    <w:uiPriority w:val="9"/>
+    <w:semiHidden/>
+    <w:unhideWhenUsed/>
+    <w:qFormat/>
     <w:pPr>
-      <w:keepNext w:val="1"/>
-      <w:keepLines w:val="1"/>
-      <w:pageBreakBefore w:val="0"/>
-      <w:spacing w:after="80" w:before="240" w:lineRule="auto"/>
+      <w:keepNext/>
+      <w:keepLines/>
+      <w:spacing w:before="240" w:after="80"/>
+      <w:outlineLvl w:val="5"/>
     </w:pPr>
     <w:rPr>
-      <w:i w:val="1"/>
+      <w:i/>
       <w:color w:val="666666"/>
-      <w:sz w:val="22"/>
-      <w:szCs w:val="22"/>
     </w:rPr>
+  </w:style>
+  <w:style w:type="character" w:default="1" w:styleId="DefaultParagraphFont">
+    <w:name w:val="Default Paragraph Font"/>
+    <w:uiPriority w:val="1"/>
+    <w:semiHidden/>
+    <w:unhideWhenUsed/>
+  </w:style>
+  <w:style w:type="table" w:default="1" w:styleId="TableNormal">
+    <w:name w:val="Normal Table"/>
+    <w:uiPriority w:val="99"/>
+    <w:semiHidden/>
+    <w:unhideWhenUsed/>
+    <w:tblPr>
+      <w:tblInd w:w="0" w:type="dxa"/>
+      <w:tblCellMar>
+        <w:top w:w="0" w:type="dxa"/>
+        <w:left w:w="108" w:type="dxa"/>
+        <w:bottom w:w="0" w:type="dxa"/>
+        <w:right w:w="108" w:type="dxa"/>
+      </w:tblCellMar>
+    </w:tblPr>
+  </w:style>
+  <w:style w:type="numbering" w:default="1" w:styleId="NoList">
+    <w:name w:val="No List"/>
+    <w:uiPriority w:val="99"/>
+    <w:semiHidden/>
+    <w:unhideWhenUsed/>
   </w:style>
   <w:style w:type="paragraph" w:styleId="Title">
     <w:name w:val="Title"/>
     <w:basedOn w:val="Normal"/>
     <w:next w:val="Normal"/>
+    <w:uiPriority w:val="10"/>
+    <w:qFormat/>
     <w:pPr>
-      <w:keepNext w:val="1"/>
-      <w:keepLines w:val="1"/>
-      <w:pageBreakBefore w:val="0"/>
-      <w:spacing w:after="60" w:before="0" w:lineRule="auto"/>
+      <w:keepNext/>
+      <w:keepLines/>
+      <w:spacing w:after="60"/>
     </w:pPr>
     <w:rPr>
       <w:sz w:val="52"/>
@@ -1090,19 +1713,52 @@
     <w:name w:val="Subtitle"/>
     <w:basedOn w:val="Normal"/>
     <w:next w:val="Normal"/>
+    <w:uiPriority w:val="11"/>
+    <w:qFormat/>
     <w:pPr>
-      <w:keepNext w:val="1"/>
-      <w:keepLines w:val="1"/>
-      <w:pageBreakBefore w:val="0"/>
-      <w:spacing w:after="320" w:before="0" w:lineRule="auto"/>
+      <w:keepNext/>
+      <w:keepLines/>
+      <w:spacing w:after="320"/>
     </w:pPr>
     <w:rPr>
-      <w:rFonts w:ascii="Arial" w:cs="Arial" w:eastAsia="Arial" w:hAnsi="Arial"/>
-      <w:i w:val="0"/>
       <w:color w:val="666666"/>
       <w:sz w:val="30"/>
       <w:szCs w:val="30"/>
     </w:rPr>
+  </w:style>
+  <w:style w:type="character" w:styleId="Hyperlink">
+    <w:name w:val="Hyperlink"/>
+    <w:basedOn w:val="DefaultParagraphFont"/>
+    <w:uiPriority w:val="99"/>
+    <w:unhideWhenUsed/>
+    <w:rsid w:val="00E20A04"/>
+    <w:rPr>
+      <w:color w:val="0000FF" w:themeColor="hyperlink"/>
+      <w:u w:val="single"/>
+    </w:rPr>
+  </w:style>
+  <w:style w:type="character" w:styleId="UnresolvedMention">
+    <w:name w:val="Unresolved Mention"/>
+    <w:basedOn w:val="DefaultParagraphFont"/>
+    <w:uiPriority w:val="99"/>
+    <w:semiHidden/>
+    <w:unhideWhenUsed/>
+    <w:rsid w:val="00E20A04"/>
+    <w:rPr>
+      <w:color w:val="605E5C"/>
+      <w:shd w:val="clear" w:color="auto" w:fill="E1DFDD"/>
+    </w:rPr>
+  </w:style>
+  <w:style w:type="paragraph" w:styleId="ListParagraph">
+    <w:name w:val="List Paragraph"/>
+    <w:basedOn w:val="Normal"/>
+    <w:uiPriority w:val="34"/>
+    <w:qFormat/>
+    <w:rsid w:val="001F541A"/>
+    <w:pPr>
+      <w:ind w:left="720"/>
+      <w:contextualSpacing/>
+    </w:pPr>
   </w:style>
 </w:styles>
 </file>

--- a/hw2_report.docx
+++ b/hw2_report.docx
@@ -295,7 +295,23 @@
           <w:i/>
           <w:color w:val="0000FF"/>
         </w:rPr>
-        <w:t>. I chose these libraries because of the following reasons: pandas is a</w:t>
+        <w:t xml:space="preserve">. I chose these libraries because of the following reasons: pandas </w:t>
+      </w:r>
+      <w:proofErr w:type="gramStart"/>
+      <w:r>
+        <w:rPr>
+          <w:i/>
+          <w:color w:val="0000FF"/>
+        </w:rPr>
+        <w:t>is</w:t>
+      </w:r>
+      <w:proofErr w:type="gramEnd"/>
+      <w:r>
+        <w:rPr>
+          <w:i/>
+          <w:color w:val="0000FF"/>
+        </w:rPr>
+        <w:t xml:space="preserve"> a</w:t>
       </w:r>
       <w:r>
         <w:rPr>
@@ -352,6 +368,15 @@
           <w:color w:val="0000FF"/>
         </w:rPr>
       </w:pPr>
+    </w:p>
+    <w:p>
+      <w:pPr>
+        <w:ind w:left="720"/>
+        <w:rPr>
+          <w:i/>
+          <w:color w:val="0000FF"/>
+        </w:rPr>
+      </w:pPr>
       <w:r>
         <w:rPr>
           <w:i/>
@@ -380,7 +405,23 @@
           <w:i/>
           <w:color w:val="0000FF"/>
         </w:rPr>
-        <w:t xml:space="preserve"> steps outlined in the course materials. I tokenized the messages and subsequently removed stop words and stemmed the remaining words in one pass. Dealing with the stop words and stemming the remaining words was an extremely time consuming process and iterated over several millions of words.</w:t>
+        <w:t xml:space="preserve"> steps outlined in the course materials. I tokenized the messages and subsequently removed stop words and stemmed the remaining words in one pass. Dealing with the stop words and stemming the remaining words was an extremely </w:t>
+      </w:r>
+      <w:proofErr w:type="gramStart"/>
+      <w:r>
+        <w:rPr>
+          <w:i/>
+          <w:color w:val="0000FF"/>
+        </w:rPr>
+        <w:t>time consuming</w:t>
+      </w:r>
+      <w:proofErr w:type="gramEnd"/>
+      <w:r>
+        <w:rPr>
+          <w:i/>
+          <w:color w:val="0000FF"/>
+        </w:rPr>
+        <w:t xml:space="preserve"> process and iterated over several millions of words.</w:t>
       </w:r>
     </w:p>
     <w:p>
@@ -409,15 +450,7 @@
           <w:sz w:val="26"/>
           <w:szCs w:val="26"/>
         </w:rPr>
-        <w:t>Model Devel</w:t>
-      </w:r>
-      <w:r>
-        <w:rPr>
-          <w:b/>
-          <w:sz w:val="26"/>
-          <w:szCs w:val="26"/>
-        </w:rPr>
-        <w:t>opment</w:t>
+        <w:t>Model Development</w:t>
       </w:r>
     </w:p>
     <w:p>
@@ -447,7 +480,35 @@
           <w:i/>
           <w:color w:val="0000FF"/>
         </w:rPr>
-        <w:t>[Describe the training phrase, which may include what models did you select, how you split training/validation/test sets, training epochs, and any other parameters.]</w:t>
+        <w:t>In this problem, I needed to compare the applications of 4 types of classification algorithms: Logistic Regression, SVM, Naïve Bayes, Random Forest. Because of that, I implemented them a</w:t>
+      </w:r>
+      <w:r>
+        <w:rPr>
+          <w:i/>
+          <w:color w:val="0000FF"/>
+        </w:rPr>
+        <w:t>ll. Additionally, I needed to compare the</w:t>
+      </w:r>
+      <w:r>
+        <w:rPr>
+          <w:i/>
+          <w:color w:val="0000FF"/>
+        </w:rPr>
+        <w:t xml:space="preserve"> performance of the models on the different linguistic features.</w:t>
+      </w:r>
+      <w:r>
+        <w:rPr>
+          <w:i/>
+          <w:color w:val="0000FF"/>
+        </w:rPr>
+        <w:t xml:space="preserve"> Due to the time constraints, I unfortunately first determined</w:t>
+      </w:r>
+      <w:r>
+        <w:rPr>
+          <w:i/>
+          <w:color w:val="0000FF"/>
+        </w:rPr>
+        <w:t xml:space="preserve"> the best linguistic feature and then used that for the models.</w:t>
       </w:r>
     </w:p>
     <w:p>
@@ -477,6 +538,7 @@
           <w:i/>
           <w:color w:val="0000FF"/>
         </w:rPr>
+        <w:lastRenderedPageBreak/>
         <w:t>[Present the results of your models, basic</w:t>
       </w:r>
       <w:r>
@@ -485,15 +547,7 @@
           <w:color w:val="0000FF"/>
           <w:shd w:val="clear" w:color="auto" w:fill="F9FBFD"/>
         </w:rPr>
-        <w:t xml:space="preserve"> evaluati</w:t>
-      </w:r>
-      <w:r>
-        <w:rPr>
-          <w:i/>
-          <w:color w:val="0000FF"/>
-          <w:shd w:val="clear" w:color="auto" w:fill="F9FBFD"/>
-        </w:rPr>
-        <w:t xml:space="preserve">on looks at metrics such as </w:t>
+        <w:t xml:space="preserve"> evaluation looks at metrics such as </w:t>
       </w:r>
       <w:hyperlink r:id="rId5">
         <w:r>
@@ -529,24 +583,7 @@
           <w:color w:val="0000FF"/>
           <w:shd w:val="clear" w:color="auto" w:fill="F9FBFD"/>
         </w:rPr>
-        <w:t xml:space="preserve">, or F1 score to determine which model is the best fit to solve the problem. You may find the model performance not good enough, in which case you can experiment further to improve the </w:t>
-      </w:r>
-      <w:r>
-        <w:rPr>
-          <w:i/>
-          <w:color w:val="0000FF"/>
-          <w:shd w:val="clear" w:color="auto" w:fill="F9FBFD"/>
-        </w:rPr>
-        <w:lastRenderedPageBreak/>
-        <w:t>model performance with different features or mor</w:t>
-      </w:r>
-      <w:r>
-        <w:rPr>
-          <w:i/>
-          <w:color w:val="0000FF"/>
-          <w:shd w:val="clear" w:color="auto" w:fill="F9FBFD"/>
-        </w:rPr>
-        <w:t>e complex deep learning models.</w:t>
+        <w:t>, or F1 score to determine which model is the best fit to solve the problem. You may find the model performance not good enough, in which case you can experiment further to improve the model performance with different features or more complex deep learning models.</w:t>
       </w:r>
       <w:r>
         <w:rPr>
@@ -630,7 +667,23 @@
           <w:i/>
           <w:color w:val="0000FF"/>
         </w:rPr>
-        <w:t xml:space="preserve">The primary challenge during the data preparation phase of this project was inefficiency. I was attempting to quickly create my model through iterative development, but was being help back through the time consuming process of attempting to figure out how to properly clean the data. This was mainly removing stop words and stemming the </w:t>
+        <w:t xml:space="preserve">The primary challenge during the data preparation phase of this project was inefficiency. I was attempting to quickly create my model through iterative </w:t>
+      </w:r>
+      <w:proofErr w:type="gramStart"/>
+      <w:r>
+        <w:rPr>
+          <w:i/>
+          <w:color w:val="0000FF"/>
+        </w:rPr>
+        <w:t>development, but</w:t>
+      </w:r>
+      <w:proofErr w:type="gramEnd"/>
+      <w:r>
+        <w:rPr>
+          <w:i/>
+          <w:color w:val="0000FF"/>
+        </w:rPr>
+        <w:t xml:space="preserve"> was being help back through the time consuming process of attempting to figure out how to properly clean the data. This was mainly removing stop words and stemming the </w:t>
       </w:r>
       <w:r>
         <w:rPr>
@@ -644,7 +697,23 @@
           <w:i/>
           <w:color w:val="0000FF"/>
         </w:rPr>
-        <w:t xml:space="preserve">code that was bearable. I would like to improve my code further, however I feel I need to read further on efficient data management strategies. </w:t>
+        <w:t xml:space="preserve">code that was bearable. I would like to improve my code </w:t>
+      </w:r>
+      <w:proofErr w:type="gramStart"/>
+      <w:r>
+        <w:rPr>
+          <w:i/>
+          <w:color w:val="0000FF"/>
+        </w:rPr>
+        <w:t>further,</w:t>
+      </w:r>
+      <w:proofErr w:type="gramEnd"/>
+      <w:r>
+        <w:rPr>
+          <w:i/>
+          <w:color w:val="0000FF"/>
+        </w:rPr>
+        <w:t xml:space="preserve"> however I feel I need to read further on efficient data management strategies. </w:t>
       </w:r>
       <w:r>
         <w:rPr>
@@ -706,8 +775,17 @@
           <w:i/>
           <w:color w:val="0000FF"/>
         </w:rPr>
-        <w:t>I did not anticipate the data preparation taking a majority of my time</w:t>
-      </w:r>
+        <w:t xml:space="preserve">I did not anticipate the data preparation taking a majority of my </w:t>
+      </w:r>
+      <w:proofErr w:type="gramStart"/>
+      <w:r>
+        <w:rPr>
+          <w:i/>
+          <w:color w:val="0000FF"/>
+        </w:rPr>
+        <w:t>time</w:t>
+      </w:r>
+      <w:proofErr w:type="gramEnd"/>
       <w:r>
         <w:rPr>
           <w:i/>
@@ -773,14 +851,7 @@
             <w:rStyle w:val="Hyperlink"/>
             <w:i/>
           </w:rPr>
-          <w:t>https://github.com/npgilman/SentimentAnalysisHomewor</w:t>
-        </w:r>
-        <w:r>
-          <w:rPr>
-            <w:rStyle w:val="Hyperlink"/>
-            <w:i/>
-          </w:rPr>
-          <w:t>k</w:t>
+          <w:t>https://github.com/npgilman/SentimentAnalysisHomework</w:t>
         </w:r>
       </w:hyperlink>
       <w:r>
@@ -917,6 +988,119 @@
     </w:lvl>
   </w:abstractNum>
   <w:abstractNum w:abstractNumId="1" w15:restartNumberingAfterBreak="0">
+    <w:nsid w:val="26C20F7D"/>
+    <w:multiLevelType w:val="hybridMultilevel"/>
+    <w:tmpl w:val="B128FC1C"/>
+    <w:lvl w:ilvl="0" w:tplc="04090001">
+      <w:start w:val="1"/>
+      <w:numFmt w:val="bullet"/>
+      <w:lvlText w:val=""/>
+      <w:lvlJc w:val="left"/>
+      <w:pPr>
+        <w:ind w:left="720" w:hanging="360"/>
+      </w:pPr>
+      <w:rPr>
+        <w:rFonts w:ascii="Symbol" w:hAnsi="Symbol" w:hint="default"/>
+      </w:rPr>
+    </w:lvl>
+    <w:lvl w:ilvl="1" w:tplc="04090003" w:tentative="1">
+      <w:start w:val="1"/>
+      <w:numFmt w:val="bullet"/>
+      <w:lvlText w:val="o"/>
+      <w:lvlJc w:val="left"/>
+      <w:pPr>
+        <w:ind w:left="1440" w:hanging="360"/>
+      </w:pPr>
+      <w:rPr>
+        <w:rFonts w:ascii="Courier New" w:hAnsi="Courier New" w:cs="Courier New" w:hint="default"/>
+      </w:rPr>
+    </w:lvl>
+    <w:lvl w:ilvl="2" w:tplc="04090005" w:tentative="1">
+      <w:start w:val="1"/>
+      <w:numFmt w:val="bullet"/>
+      <w:lvlText w:val=""/>
+      <w:lvlJc w:val="left"/>
+      <w:pPr>
+        <w:ind w:left="2160" w:hanging="360"/>
+      </w:pPr>
+      <w:rPr>
+        <w:rFonts w:ascii="Wingdings" w:hAnsi="Wingdings" w:hint="default"/>
+      </w:rPr>
+    </w:lvl>
+    <w:lvl w:ilvl="3" w:tplc="04090001" w:tentative="1">
+      <w:start w:val="1"/>
+      <w:numFmt w:val="bullet"/>
+      <w:lvlText w:val=""/>
+      <w:lvlJc w:val="left"/>
+      <w:pPr>
+        <w:ind w:left="2880" w:hanging="360"/>
+      </w:pPr>
+      <w:rPr>
+        <w:rFonts w:ascii="Symbol" w:hAnsi="Symbol" w:hint="default"/>
+      </w:rPr>
+    </w:lvl>
+    <w:lvl w:ilvl="4" w:tplc="04090003" w:tentative="1">
+      <w:start w:val="1"/>
+      <w:numFmt w:val="bullet"/>
+      <w:lvlText w:val="o"/>
+      <w:lvlJc w:val="left"/>
+      <w:pPr>
+        <w:ind w:left="3600" w:hanging="360"/>
+      </w:pPr>
+      <w:rPr>
+        <w:rFonts w:ascii="Courier New" w:hAnsi="Courier New" w:cs="Courier New" w:hint="default"/>
+      </w:rPr>
+    </w:lvl>
+    <w:lvl w:ilvl="5" w:tplc="04090005" w:tentative="1">
+      <w:start w:val="1"/>
+      <w:numFmt w:val="bullet"/>
+      <w:lvlText w:val=""/>
+      <w:lvlJc w:val="left"/>
+      <w:pPr>
+        <w:ind w:left="4320" w:hanging="360"/>
+      </w:pPr>
+      <w:rPr>
+        <w:rFonts w:ascii="Wingdings" w:hAnsi="Wingdings" w:hint="default"/>
+      </w:rPr>
+    </w:lvl>
+    <w:lvl w:ilvl="6" w:tplc="04090001" w:tentative="1">
+      <w:start w:val="1"/>
+      <w:numFmt w:val="bullet"/>
+      <w:lvlText w:val=""/>
+      <w:lvlJc w:val="left"/>
+      <w:pPr>
+        <w:ind w:left="5040" w:hanging="360"/>
+      </w:pPr>
+      <w:rPr>
+        <w:rFonts w:ascii="Symbol" w:hAnsi="Symbol" w:hint="default"/>
+      </w:rPr>
+    </w:lvl>
+    <w:lvl w:ilvl="7" w:tplc="04090003" w:tentative="1">
+      <w:start w:val="1"/>
+      <w:numFmt w:val="bullet"/>
+      <w:lvlText w:val="o"/>
+      <w:lvlJc w:val="left"/>
+      <w:pPr>
+        <w:ind w:left="5760" w:hanging="360"/>
+      </w:pPr>
+      <w:rPr>
+        <w:rFonts w:ascii="Courier New" w:hAnsi="Courier New" w:cs="Courier New" w:hint="default"/>
+      </w:rPr>
+    </w:lvl>
+    <w:lvl w:ilvl="8" w:tplc="04090005" w:tentative="1">
+      <w:start w:val="1"/>
+      <w:numFmt w:val="bullet"/>
+      <w:lvlText w:val=""/>
+      <w:lvlJc w:val="left"/>
+      <w:pPr>
+        <w:ind w:left="6480" w:hanging="360"/>
+      </w:pPr>
+      <w:rPr>
+        <w:rFonts w:ascii="Wingdings" w:hAnsi="Wingdings" w:hint="default"/>
+      </w:rPr>
+    </w:lvl>
+  </w:abstractNum>
+  <w:abstractNum w:abstractNumId="2" w15:restartNumberingAfterBreak="0">
     <w:nsid w:val="4AE45802"/>
     <w:multiLevelType w:val="multilevel"/>
     <w:tmpl w:val="3A4CC796"/>
@@ -1029,7 +1213,7 @@
       </w:rPr>
     </w:lvl>
   </w:abstractNum>
-  <w:abstractNum w:abstractNumId="2" w15:restartNumberingAfterBreak="0">
+  <w:abstractNum w:abstractNumId="3" w15:restartNumberingAfterBreak="0">
     <w:nsid w:val="58E80EB2"/>
     <w:multiLevelType w:val="multilevel"/>
     <w:tmpl w:val="0F801FB6"/>
@@ -1143,13 +1327,16 @@
     </w:lvl>
   </w:abstractNum>
   <w:num w:numId="1" w16cid:durableId="514852003">
-    <w:abstractNumId w:val="1"/>
+    <w:abstractNumId w:val="2"/>
   </w:num>
   <w:num w:numId="2" w16cid:durableId="1620454640">
-    <w:abstractNumId w:val="2"/>
+    <w:abstractNumId w:val="3"/>
   </w:num>
   <w:num w:numId="3" w16cid:durableId="1065176289">
     <w:abstractNumId w:val="0"/>
+  </w:num>
+  <w:num w:numId="4" w16cid:durableId="854227546">
+    <w:abstractNumId w:val="1"/>
   </w:num>
 </w:numbering>
 </file>

--- a/hw2_report.docx
+++ b/hw2_report.docx
@@ -480,14 +480,7 @@
           <w:i/>
           <w:color w:val="0000FF"/>
         </w:rPr>
-        <w:t>In this problem, I needed to compare the applications of 4 types of classification algorithms: Logistic Regression, SVM, Naïve Bayes, Random Forest. Because of that, I implemented them a</w:t>
-      </w:r>
-      <w:r>
-        <w:rPr>
-          <w:i/>
-          <w:color w:val="0000FF"/>
-        </w:rPr>
-        <w:t>ll. Additionally, I needed to compare the</w:t>
+        <w:t>In this problem, I needed to compare the applications of 4 types of classification algorithms: Logistic Regression, SVM, Naïve Bayes, Random Forest. Because of that, I implemented them all. Additionally, I needed to compare the</w:t>
       </w:r>
       <w:r>
         <w:rPr>
@@ -501,7 +494,7 @@
           <w:i/>
           <w:color w:val="0000FF"/>
         </w:rPr>
-        <w:t xml:space="preserve"> Due to the time constraints, I unfortunately first determined</w:t>
+        <w:t xml:space="preserve"> Due to the time constraints, I first determined</w:t>
       </w:r>
       <w:r>
         <w:rPr>
@@ -509,6 +502,22 @@
           <w:color w:val="0000FF"/>
         </w:rPr>
         <w:t xml:space="preserve"> the best linguistic feature and then used that for the models.</w:t>
+      </w:r>
+    </w:p>
+    <w:p>
+      <w:pPr>
+        <w:ind w:left="2160"/>
+        <w:rPr>
+          <w:i/>
+          <w:color w:val="0000FF"/>
+        </w:rPr>
+      </w:pPr>
+      <w:r>
+        <w:rPr>
+          <w:i/>
+          <w:color w:val="0000FF"/>
+        </w:rPr>
+        <w:br/>
       </w:r>
     </w:p>
     <w:p>
@@ -519,7 +528,1335 @@
         </w:numPr>
       </w:pPr>
       <w:r>
+        <w:lastRenderedPageBreak/>
         <w:t>Model Evaluation</w:t>
+      </w:r>
+    </w:p>
+    <w:p>
+      <w:pPr>
+        <w:pStyle w:val="HTMLPreformatted"/>
+        <w:shd w:val="clear" w:color="auto" w:fill="FFFFFF"/>
+        <w:wordWrap w:val="0"/>
+        <w:textAlignment w:val="baseline"/>
+        <w:rPr>
+          <w:color w:val="000000"/>
+          <w:sz w:val="21"/>
+          <w:szCs w:val="21"/>
+        </w:rPr>
+      </w:pPr>
+      <w:r>
+        <w:rPr>
+          <w:rFonts w:ascii="Arial" w:eastAsia="Arial" w:hAnsi="Arial" w:cs="Arial"/>
+          <w:i/>
+          <w:color w:val="0000FF"/>
+          <w:sz w:val="22"/>
+          <w:szCs w:val="22"/>
+          <w:lang w:val="en"/>
+        </w:rPr>
+        <w:t xml:space="preserve">My models, frankly, were inefficient and not great. I had the most success with Logistic Regression on bag-of-words. TF*IDF feature extraction with Logistic Regression yielded slightly similar </w:t>
+      </w:r>
+      <w:r>
+        <w:rPr>
+          <w:rFonts w:ascii="Arial" w:eastAsia="Arial" w:hAnsi="Arial" w:cs="Arial"/>
+          <w:i/>
+          <w:color w:val="0000FF"/>
+          <w:sz w:val="22"/>
+          <w:szCs w:val="22"/>
+          <w:lang w:val="en"/>
+        </w:rPr>
+        <w:t xml:space="preserve">results, with a lower accuracy. My implementation of word2vec had an overall accuracy of around 70 but was abysmal at predicting true positives. </w:t>
+      </w:r>
+      <w:r>
+        <w:rPr>
+          <w:rFonts w:ascii="Arial" w:eastAsia="Arial" w:hAnsi="Arial" w:cs="Arial"/>
+          <w:i/>
+          <w:color w:val="0000FF"/>
+          <w:sz w:val="22"/>
+          <w:szCs w:val="22"/>
+          <w:lang w:val="en"/>
+        </w:rPr>
+        <w:t>The confusion matrices and classification metrics of the three features are below.</w:t>
+      </w:r>
+      <w:r>
+        <w:rPr>
+          <w:i/>
+          <w:color w:val="0000FF"/>
+        </w:rPr>
+        <w:br/>
+      </w:r>
+      <w:r>
+        <w:rPr>
+          <w:i/>
+          <w:noProof/>
+          <w:color w:val="0000FF"/>
+        </w:rPr>
+        <w:drawing>
+          <wp:inline distT="0" distB="0" distL="0" distR="0" wp14:anchorId="31E8A647" wp14:editId="5C26D60E">
+            <wp:extent cx="1671515" cy="1736725"/>
+            <wp:effectExtent l="0" t="0" r="5080" b="0"/>
+            <wp:docPr id="1" name="Picture 1" descr="Chart, treemap chart&#10;&#10;Description automatically generated"/>
+            <wp:cNvGraphicFramePr>
+              <a:graphicFrameLocks xmlns:a="http://schemas.openxmlformats.org/drawingml/2006/main" noChangeAspect="1"/>
+            </wp:cNvGraphicFramePr>
+            <a:graphic xmlns:a="http://schemas.openxmlformats.org/drawingml/2006/main">
+              <a:graphicData uri="http://schemas.openxmlformats.org/drawingml/2006/picture">
+                <pic:pic xmlns:pic="http://schemas.openxmlformats.org/drawingml/2006/picture">
+                  <pic:nvPicPr>
+                    <pic:cNvPr id="1" name="Picture 1" descr="Chart, treemap chart&#10;&#10;Description automatically generated"/>
+                    <pic:cNvPicPr>
+                      <a:picLocks noChangeAspect="1" noChangeArrowheads="1"/>
+                    </pic:cNvPicPr>
+                  </pic:nvPicPr>
+                  <pic:blipFill>
+                    <a:blip r:embed="rId5" cstate="print">
+                      <a:extLst>
+                        <a:ext uri="{28A0092B-C50C-407E-A947-70E740481C1C}">
+                          <a14:useLocalDpi xmlns:a14="http://schemas.microsoft.com/office/drawing/2010/main" val="0"/>
+                        </a:ext>
+                      </a:extLst>
+                    </a:blip>
+                    <a:srcRect/>
+                    <a:stretch>
+                      <a:fillRect/>
+                    </a:stretch>
+                  </pic:blipFill>
+                  <pic:spPr bwMode="auto">
+                    <a:xfrm>
+                      <a:off x="0" y="0"/>
+                      <a:ext cx="1675518" cy="1740885"/>
+                    </a:xfrm>
+                    <a:prstGeom prst="rect">
+                      <a:avLst/>
+                    </a:prstGeom>
+                    <a:noFill/>
+                    <a:ln>
+                      <a:noFill/>
+                    </a:ln>
+                  </pic:spPr>
+                </pic:pic>
+              </a:graphicData>
+            </a:graphic>
+          </wp:inline>
+        </w:drawing>
+      </w:r>
+      <w:r>
+        <w:rPr>
+          <w:i/>
+          <w:noProof/>
+          <w:color w:val="0000FF"/>
+        </w:rPr>
+        <w:drawing>
+          <wp:inline distT="0" distB="0" distL="0" distR="0" wp14:anchorId="66B3897E" wp14:editId="457C73B6">
+            <wp:extent cx="1633300" cy="1732892"/>
+            <wp:effectExtent l="0" t="0" r="5080" b="1270"/>
+            <wp:docPr id="2" name="Picture 2" descr="Chart, treemap chart&#10;&#10;Description automatically generated"/>
+            <wp:cNvGraphicFramePr>
+              <a:graphicFrameLocks xmlns:a="http://schemas.openxmlformats.org/drawingml/2006/main" noChangeAspect="1"/>
+            </wp:cNvGraphicFramePr>
+            <a:graphic xmlns:a="http://schemas.openxmlformats.org/drawingml/2006/main">
+              <a:graphicData uri="http://schemas.openxmlformats.org/drawingml/2006/picture">
+                <pic:pic xmlns:pic="http://schemas.openxmlformats.org/drawingml/2006/picture">
+                  <pic:nvPicPr>
+                    <pic:cNvPr id="2" name="Picture 2" descr="Chart, treemap chart&#10;&#10;Description automatically generated"/>
+                    <pic:cNvPicPr>
+                      <a:picLocks noChangeAspect="1" noChangeArrowheads="1"/>
+                    </pic:cNvPicPr>
+                  </pic:nvPicPr>
+                  <pic:blipFill>
+                    <a:blip r:embed="rId6" cstate="print">
+                      <a:extLst>
+                        <a:ext uri="{28A0092B-C50C-407E-A947-70E740481C1C}">
+                          <a14:useLocalDpi xmlns:a14="http://schemas.microsoft.com/office/drawing/2010/main" val="0"/>
+                        </a:ext>
+                      </a:extLst>
+                    </a:blip>
+                    <a:srcRect/>
+                    <a:stretch>
+                      <a:fillRect/>
+                    </a:stretch>
+                  </pic:blipFill>
+                  <pic:spPr bwMode="auto">
+                    <a:xfrm>
+                      <a:off x="0" y="0"/>
+                      <a:ext cx="1645851" cy="1746209"/>
+                    </a:xfrm>
+                    <a:prstGeom prst="rect">
+                      <a:avLst/>
+                    </a:prstGeom>
+                    <a:noFill/>
+                    <a:ln>
+                      <a:noFill/>
+                    </a:ln>
+                  </pic:spPr>
+                </pic:pic>
+              </a:graphicData>
+            </a:graphic>
+          </wp:inline>
+        </w:drawing>
+      </w:r>
+      <w:r>
+        <w:rPr>
+          <w:i/>
+          <w:noProof/>
+          <w:color w:val="0000FF"/>
+        </w:rPr>
+        <w:drawing>
+          <wp:inline distT="0" distB="0" distL="0" distR="0" wp14:anchorId="699F7C26" wp14:editId="6F40E65A">
+            <wp:extent cx="1585821" cy="1682517"/>
+            <wp:effectExtent l="0" t="0" r="0" b="0"/>
+            <wp:docPr id="3" name="Picture 3" descr="Chart&#10;&#10;Description automatically generated"/>
+            <wp:cNvGraphicFramePr>
+              <a:graphicFrameLocks xmlns:a="http://schemas.openxmlformats.org/drawingml/2006/main" noChangeAspect="1"/>
+            </wp:cNvGraphicFramePr>
+            <a:graphic xmlns:a="http://schemas.openxmlformats.org/drawingml/2006/main">
+              <a:graphicData uri="http://schemas.openxmlformats.org/drawingml/2006/picture">
+                <pic:pic xmlns:pic="http://schemas.openxmlformats.org/drawingml/2006/picture">
+                  <pic:nvPicPr>
+                    <pic:cNvPr id="3" name="Picture 3" descr="Chart&#10;&#10;Description automatically generated"/>
+                    <pic:cNvPicPr>
+                      <a:picLocks noChangeAspect="1" noChangeArrowheads="1"/>
+                    </pic:cNvPicPr>
+                  </pic:nvPicPr>
+                  <pic:blipFill>
+                    <a:blip r:embed="rId7" cstate="print">
+                      <a:extLst>
+                        <a:ext uri="{28A0092B-C50C-407E-A947-70E740481C1C}">
+                          <a14:useLocalDpi xmlns:a14="http://schemas.microsoft.com/office/drawing/2010/main" val="0"/>
+                        </a:ext>
+                      </a:extLst>
+                    </a:blip>
+                    <a:srcRect/>
+                    <a:stretch>
+                      <a:fillRect/>
+                    </a:stretch>
+                  </pic:blipFill>
+                  <pic:spPr bwMode="auto">
+                    <a:xfrm>
+                      <a:off x="0" y="0"/>
+                      <a:ext cx="1596914" cy="1694287"/>
+                    </a:xfrm>
+                    <a:prstGeom prst="rect">
+                      <a:avLst/>
+                    </a:prstGeom>
+                    <a:noFill/>
+                    <a:ln>
+                      <a:noFill/>
+                    </a:ln>
+                  </pic:spPr>
+                </pic:pic>
+              </a:graphicData>
+            </a:graphic>
+          </wp:inline>
+        </w:drawing>
+      </w:r>
+      <w:r>
+        <w:rPr>
+          <w:i/>
+          <w:color w:val="0000FF"/>
+        </w:rPr>
+        <w:br/>
+      </w:r>
+      <w:r>
+        <w:rPr>
+          <w:i/>
+          <w:color w:val="0000FF"/>
+        </w:rPr>
+        <w:br/>
+      </w:r>
+      <w:r>
+        <w:rPr>
+          <w:i/>
+          <w:color w:val="0000FF"/>
+        </w:rPr>
+        <w:br/>
+      </w:r>
+      <w:r>
+        <w:rPr>
+          <w:color w:val="000000"/>
+          <w:sz w:val="21"/>
+          <w:szCs w:val="21"/>
+        </w:rPr>
+        <w:t xml:space="preserve">precision    </w:t>
+      </w:r>
+      <w:proofErr w:type="gramStart"/>
+      <w:r>
+        <w:rPr>
+          <w:color w:val="000000"/>
+          <w:sz w:val="21"/>
+          <w:szCs w:val="21"/>
+        </w:rPr>
+        <w:t>recall  f</w:t>
+      </w:r>
+      <w:proofErr w:type="gramEnd"/>
+      <w:r>
+        <w:rPr>
+          <w:color w:val="000000"/>
+          <w:sz w:val="21"/>
+          <w:szCs w:val="21"/>
+        </w:rPr>
+        <w:t>1-score   support</w:t>
+      </w:r>
+    </w:p>
+    <w:p>
+      <w:pPr>
+        <w:shd w:val="clear" w:color="auto" w:fill="FFFFFF"/>
+        <w:tabs>
+          <w:tab w:val="left" w:pos="916"/>
+          <w:tab w:val="left" w:pos="1832"/>
+          <w:tab w:val="left" w:pos="2748"/>
+          <w:tab w:val="left" w:pos="3664"/>
+          <w:tab w:val="left" w:pos="4580"/>
+          <w:tab w:val="left" w:pos="5496"/>
+          <w:tab w:val="left" w:pos="6412"/>
+          <w:tab w:val="left" w:pos="7328"/>
+          <w:tab w:val="left" w:pos="8244"/>
+          <w:tab w:val="left" w:pos="9160"/>
+          <w:tab w:val="left" w:pos="10076"/>
+          <w:tab w:val="left" w:pos="10992"/>
+          <w:tab w:val="left" w:pos="11908"/>
+          <w:tab w:val="left" w:pos="12824"/>
+          <w:tab w:val="left" w:pos="13740"/>
+          <w:tab w:val="left" w:pos="14656"/>
+        </w:tabs>
+        <w:wordWrap w:val="0"/>
+        <w:spacing w:line="240" w:lineRule="auto"/>
+        <w:textAlignment w:val="baseline"/>
+        <w:rPr>
+          <w:rFonts w:ascii="Courier New" w:eastAsia="Times New Roman" w:hAnsi="Courier New" w:cs="Courier New"/>
+          <w:color w:val="000000"/>
+          <w:sz w:val="21"/>
+          <w:szCs w:val="21"/>
+          <w:lang w:val="en-US"/>
+        </w:rPr>
+      </w:pPr>
+    </w:p>
+    <w:p>
+      <w:pPr>
+        <w:shd w:val="clear" w:color="auto" w:fill="FFFFFF"/>
+        <w:tabs>
+          <w:tab w:val="left" w:pos="916"/>
+          <w:tab w:val="left" w:pos="1832"/>
+          <w:tab w:val="left" w:pos="2748"/>
+          <w:tab w:val="left" w:pos="3664"/>
+          <w:tab w:val="left" w:pos="4580"/>
+          <w:tab w:val="left" w:pos="5496"/>
+          <w:tab w:val="left" w:pos="6412"/>
+          <w:tab w:val="left" w:pos="7328"/>
+          <w:tab w:val="left" w:pos="8244"/>
+          <w:tab w:val="left" w:pos="9160"/>
+          <w:tab w:val="left" w:pos="10076"/>
+          <w:tab w:val="left" w:pos="10992"/>
+          <w:tab w:val="left" w:pos="11908"/>
+          <w:tab w:val="left" w:pos="12824"/>
+          <w:tab w:val="left" w:pos="13740"/>
+          <w:tab w:val="left" w:pos="14656"/>
+        </w:tabs>
+        <w:wordWrap w:val="0"/>
+        <w:spacing w:line="240" w:lineRule="auto"/>
+        <w:textAlignment w:val="baseline"/>
+        <w:rPr>
+          <w:rFonts w:ascii="Courier New" w:eastAsia="Times New Roman" w:hAnsi="Courier New" w:cs="Courier New"/>
+          <w:color w:val="000000"/>
+          <w:sz w:val="21"/>
+          <w:szCs w:val="21"/>
+          <w:lang w:val="en-US"/>
+        </w:rPr>
+      </w:pPr>
+      <w:r>
+        <w:rPr>
+          <w:rFonts w:ascii="Courier New" w:eastAsia="Times New Roman" w:hAnsi="Courier New" w:cs="Courier New"/>
+          <w:color w:val="000000"/>
+          <w:sz w:val="21"/>
+          <w:szCs w:val="21"/>
+          <w:lang w:val="en-US"/>
+        </w:rPr>
+        <w:t xml:space="preserve">           0       0.83      0.94      0.88      7542</w:t>
+      </w:r>
+    </w:p>
+    <w:p>
+      <w:pPr>
+        <w:shd w:val="clear" w:color="auto" w:fill="FFFFFF"/>
+        <w:tabs>
+          <w:tab w:val="left" w:pos="916"/>
+          <w:tab w:val="left" w:pos="1832"/>
+          <w:tab w:val="left" w:pos="2748"/>
+          <w:tab w:val="left" w:pos="3664"/>
+          <w:tab w:val="left" w:pos="4580"/>
+          <w:tab w:val="left" w:pos="5496"/>
+          <w:tab w:val="left" w:pos="6412"/>
+          <w:tab w:val="left" w:pos="7328"/>
+          <w:tab w:val="left" w:pos="8244"/>
+          <w:tab w:val="left" w:pos="9160"/>
+          <w:tab w:val="left" w:pos="10076"/>
+          <w:tab w:val="left" w:pos="10992"/>
+          <w:tab w:val="left" w:pos="11908"/>
+          <w:tab w:val="left" w:pos="12824"/>
+          <w:tab w:val="left" w:pos="13740"/>
+          <w:tab w:val="left" w:pos="14656"/>
+        </w:tabs>
+        <w:wordWrap w:val="0"/>
+        <w:spacing w:line="240" w:lineRule="auto"/>
+        <w:textAlignment w:val="baseline"/>
+        <w:rPr>
+          <w:rFonts w:ascii="Courier New" w:eastAsia="Times New Roman" w:hAnsi="Courier New" w:cs="Courier New"/>
+          <w:color w:val="000000"/>
+          <w:sz w:val="21"/>
+          <w:szCs w:val="21"/>
+          <w:lang w:val="en-US"/>
+        </w:rPr>
+      </w:pPr>
+      <w:r>
+        <w:rPr>
+          <w:rFonts w:ascii="Courier New" w:eastAsia="Times New Roman" w:hAnsi="Courier New" w:cs="Courier New"/>
+          <w:color w:val="000000"/>
+          <w:sz w:val="21"/>
+          <w:szCs w:val="21"/>
+          <w:lang w:val="en-US"/>
+        </w:rPr>
+        <w:t xml:space="preserve">           1       0.68      0.41      0.51      2458</w:t>
+      </w:r>
+    </w:p>
+    <w:p>
+      <w:pPr>
+        <w:shd w:val="clear" w:color="auto" w:fill="FFFFFF"/>
+        <w:tabs>
+          <w:tab w:val="left" w:pos="916"/>
+          <w:tab w:val="left" w:pos="1832"/>
+          <w:tab w:val="left" w:pos="2748"/>
+          <w:tab w:val="left" w:pos="3664"/>
+          <w:tab w:val="left" w:pos="4580"/>
+          <w:tab w:val="left" w:pos="5496"/>
+          <w:tab w:val="left" w:pos="6412"/>
+          <w:tab w:val="left" w:pos="7328"/>
+          <w:tab w:val="left" w:pos="8244"/>
+          <w:tab w:val="left" w:pos="9160"/>
+          <w:tab w:val="left" w:pos="10076"/>
+          <w:tab w:val="left" w:pos="10992"/>
+          <w:tab w:val="left" w:pos="11908"/>
+          <w:tab w:val="left" w:pos="12824"/>
+          <w:tab w:val="left" w:pos="13740"/>
+          <w:tab w:val="left" w:pos="14656"/>
+        </w:tabs>
+        <w:wordWrap w:val="0"/>
+        <w:spacing w:line="240" w:lineRule="auto"/>
+        <w:textAlignment w:val="baseline"/>
+        <w:rPr>
+          <w:rFonts w:ascii="Courier New" w:eastAsia="Times New Roman" w:hAnsi="Courier New" w:cs="Courier New"/>
+          <w:color w:val="000000"/>
+          <w:sz w:val="21"/>
+          <w:szCs w:val="21"/>
+          <w:lang w:val="en-US"/>
+        </w:rPr>
+      </w:pPr>
+    </w:p>
+    <w:p>
+      <w:pPr>
+        <w:shd w:val="clear" w:color="auto" w:fill="FFFFFF"/>
+        <w:tabs>
+          <w:tab w:val="left" w:pos="916"/>
+          <w:tab w:val="left" w:pos="1832"/>
+          <w:tab w:val="left" w:pos="2748"/>
+          <w:tab w:val="left" w:pos="3664"/>
+          <w:tab w:val="left" w:pos="4580"/>
+          <w:tab w:val="left" w:pos="5496"/>
+          <w:tab w:val="left" w:pos="6412"/>
+          <w:tab w:val="left" w:pos="7328"/>
+          <w:tab w:val="left" w:pos="8244"/>
+          <w:tab w:val="left" w:pos="9160"/>
+          <w:tab w:val="left" w:pos="10076"/>
+          <w:tab w:val="left" w:pos="10992"/>
+          <w:tab w:val="left" w:pos="11908"/>
+          <w:tab w:val="left" w:pos="12824"/>
+          <w:tab w:val="left" w:pos="13740"/>
+          <w:tab w:val="left" w:pos="14656"/>
+        </w:tabs>
+        <w:wordWrap w:val="0"/>
+        <w:spacing w:line="240" w:lineRule="auto"/>
+        <w:textAlignment w:val="baseline"/>
+        <w:rPr>
+          <w:rFonts w:ascii="Courier New" w:eastAsia="Times New Roman" w:hAnsi="Courier New" w:cs="Courier New"/>
+          <w:color w:val="000000"/>
+          <w:sz w:val="21"/>
+          <w:szCs w:val="21"/>
+          <w:lang w:val="en-US"/>
+        </w:rPr>
+      </w:pPr>
+      <w:r>
+        <w:rPr>
+          <w:rFonts w:ascii="Courier New" w:eastAsia="Times New Roman" w:hAnsi="Courier New" w:cs="Courier New"/>
+          <w:color w:val="000000"/>
+          <w:sz w:val="21"/>
+          <w:szCs w:val="21"/>
+          <w:lang w:val="en-US"/>
+        </w:rPr>
+        <w:t xml:space="preserve">    accuracy                           0.81     10000</w:t>
+      </w:r>
+    </w:p>
+    <w:p>
+      <w:pPr>
+        <w:shd w:val="clear" w:color="auto" w:fill="FFFFFF"/>
+        <w:tabs>
+          <w:tab w:val="left" w:pos="916"/>
+          <w:tab w:val="left" w:pos="1832"/>
+          <w:tab w:val="left" w:pos="2748"/>
+          <w:tab w:val="left" w:pos="3664"/>
+          <w:tab w:val="left" w:pos="4580"/>
+          <w:tab w:val="left" w:pos="5496"/>
+          <w:tab w:val="left" w:pos="6412"/>
+          <w:tab w:val="left" w:pos="7328"/>
+          <w:tab w:val="left" w:pos="8244"/>
+          <w:tab w:val="left" w:pos="9160"/>
+          <w:tab w:val="left" w:pos="10076"/>
+          <w:tab w:val="left" w:pos="10992"/>
+          <w:tab w:val="left" w:pos="11908"/>
+          <w:tab w:val="left" w:pos="12824"/>
+          <w:tab w:val="left" w:pos="13740"/>
+          <w:tab w:val="left" w:pos="14656"/>
+        </w:tabs>
+        <w:wordWrap w:val="0"/>
+        <w:spacing w:line="240" w:lineRule="auto"/>
+        <w:textAlignment w:val="baseline"/>
+        <w:rPr>
+          <w:rFonts w:ascii="Courier New" w:eastAsia="Times New Roman" w:hAnsi="Courier New" w:cs="Courier New"/>
+          <w:color w:val="000000"/>
+          <w:sz w:val="21"/>
+          <w:szCs w:val="21"/>
+          <w:lang w:val="en-US"/>
+        </w:rPr>
+      </w:pPr>
+      <w:r>
+        <w:rPr>
+          <w:rFonts w:ascii="Courier New" w:eastAsia="Times New Roman" w:hAnsi="Courier New" w:cs="Courier New"/>
+          <w:color w:val="000000"/>
+          <w:sz w:val="21"/>
+          <w:szCs w:val="21"/>
+          <w:lang w:val="en-US"/>
+        </w:rPr>
+        <w:t xml:space="preserve">   macro avg       0.75      0.67      0.69     10000</w:t>
+      </w:r>
+    </w:p>
+    <w:p>
+      <w:pPr>
+        <w:shd w:val="clear" w:color="auto" w:fill="FFFFFF"/>
+        <w:tabs>
+          <w:tab w:val="left" w:pos="916"/>
+          <w:tab w:val="left" w:pos="1832"/>
+          <w:tab w:val="left" w:pos="2748"/>
+          <w:tab w:val="left" w:pos="3664"/>
+          <w:tab w:val="left" w:pos="4580"/>
+          <w:tab w:val="left" w:pos="5496"/>
+          <w:tab w:val="left" w:pos="6412"/>
+          <w:tab w:val="left" w:pos="7328"/>
+          <w:tab w:val="left" w:pos="8244"/>
+          <w:tab w:val="left" w:pos="9160"/>
+          <w:tab w:val="left" w:pos="10076"/>
+          <w:tab w:val="left" w:pos="10992"/>
+          <w:tab w:val="left" w:pos="11908"/>
+          <w:tab w:val="left" w:pos="12824"/>
+          <w:tab w:val="left" w:pos="13740"/>
+          <w:tab w:val="left" w:pos="14656"/>
+        </w:tabs>
+        <w:wordWrap w:val="0"/>
+        <w:spacing w:line="240" w:lineRule="auto"/>
+        <w:textAlignment w:val="baseline"/>
+        <w:rPr>
+          <w:rFonts w:ascii="Courier New" w:eastAsia="Times New Roman" w:hAnsi="Courier New" w:cs="Courier New"/>
+          <w:color w:val="000000"/>
+          <w:sz w:val="21"/>
+          <w:szCs w:val="21"/>
+          <w:lang w:val="en-US"/>
+        </w:rPr>
+      </w:pPr>
+      <w:r>
+        <w:rPr>
+          <w:rFonts w:ascii="Courier New" w:eastAsia="Times New Roman" w:hAnsi="Courier New" w:cs="Courier New"/>
+          <w:color w:val="000000"/>
+          <w:sz w:val="21"/>
+          <w:szCs w:val="21"/>
+          <w:lang w:val="en-US"/>
+        </w:rPr>
+        <w:t>weighted avg       0.79      0.81      0.79     10000</w:t>
+      </w:r>
+    </w:p>
+    <w:p>
+      <w:pPr>
+        <w:shd w:val="clear" w:color="auto" w:fill="FFFFFF"/>
+        <w:tabs>
+          <w:tab w:val="left" w:pos="916"/>
+          <w:tab w:val="left" w:pos="1832"/>
+          <w:tab w:val="left" w:pos="2748"/>
+          <w:tab w:val="left" w:pos="3664"/>
+          <w:tab w:val="left" w:pos="4580"/>
+          <w:tab w:val="left" w:pos="5496"/>
+          <w:tab w:val="left" w:pos="6412"/>
+          <w:tab w:val="left" w:pos="7328"/>
+          <w:tab w:val="left" w:pos="8244"/>
+          <w:tab w:val="left" w:pos="9160"/>
+          <w:tab w:val="left" w:pos="10076"/>
+          <w:tab w:val="left" w:pos="10992"/>
+          <w:tab w:val="left" w:pos="11908"/>
+          <w:tab w:val="left" w:pos="12824"/>
+          <w:tab w:val="left" w:pos="13740"/>
+          <w:tab w:val="left" w:pos="14656"/>
+        </w:tabs>
+        <w:wordWrap w:val="0"/>
+        <w:spacing w:line="240" w:lineRule="auto"/>
+        <w:textAlignment w:val="baseline"/>
+        <w:rPr>
+          <w:rFonts w:ascii="Courier New" w:eastAsia="Times New Roman" w:hAnsi="Courier New" w:cs="Courier New"/>
+          <w:color w:val="000000"/>
+          <w:sz w:val="21"/>
+          <w:szCs w:val="21"/>
+          <w:lang w:val="en-US"/>
+        </w:rPr>
+      </w:pPr>
+    </w:p>
+    <w:p>
+      <w:pPr>
+        <w:shd w:val="clear" w:color="auto" w:fill="FFFFFF"/>
+        <w:tabs>
+          <w:tab w:val="left" w:pos="916"/>
+          <w:tab w:val="left" w:pos="1832"/>
+          <w:tab w:val="left" w:pos="2748"/>
+          <w:tab w:val="left" w:pos="3664"/>
+          <w:tab w:val="left" w:pos="4580"/>
+          <w:tab w:val="left" w:pos="5496"/>
+          <w:tab w:val="left" w:pos="6412"/>
+          <w:tab w:val="left" w:pos="7328"/>
+          <w:tab w:val="left" w:pos="8244"/>
+          <w:tab w:val="left" w:pos="9160"/>
+          <w:tab w:val="left" w:pos="10076"/>
+          <w:tab w:val="left" w:pos="10992"/>
+          <w:tab w:val="left" w:pos="11908"/>
+          <w:tab w:val="left" w:pos="12824"/>
+          <w:tab w:val="left" w:pos="13740"/>
+          <w:tab w:val="left" w:pos="14656"/>
+        </w:tabs>
+        <w:wordWrap w:val="0"/>
+        <w:spacing w:line="240" w:lineRule="auto"/>
+        <w:textAlignment w:val="baseline"/>
+        <w:rPr>
+          <w:rFonts w:ascii="Courier New" w:eastAsia="Times New Roman" w:hAnsi="Courier New" w:cs="Courier New"/>
+          <w:color w:val="000000"/>
+          <w:sz w:val="21"/>
+          <w:szCs w:val="21"/>
+          <w:lang w:val="en-US"/>
+        </w:rPr>
+      </w:pPr>
+      <w:r>
+        <w:rPr>
+          <w:rFonts w:ascii="Courier New" w:eastAsia="Times New Roman" w:hAnsi="Courier New" w:cs="Courier New"/>
+          <w:color w:val="000000"/>
+          <w:sz w:val="21"/>
+          <w:szCs w:val="21"/>
+          <w:lang w:val="en-US"/>
+        </w:rPr>
+        <w:t xml:space="preserve">              precision    </w:t>
+      </w:r>
+      <w:proofErr w:type="gramStart"/>
+      <w:r>
+        <w:rPr>
+          <w:rFonts w:ascii="Courier New" w:eastAsia="Times New Roman" w:hAnsi="Courier New" w:cs="Courier New"/>
+          <w:color w:val="000000"/>
+          <w:sz w:val="21"/>
+          <w:szCs w:val="21"/>
+          <w:lang w:val="en-US"/>
+        </w:rPr>
+        <w:t>recall  f</w:t>
+      </w:r>
+      <w:proofErr w:type="gramEnd"/>
+      <w:r>
+        <w:rPr>
+          <w:rFonts w:ascii="Courier New" w:eastAsia="Times New Roman" w:hAnsi="Courier New" w:cs="Courier New"/>
+          <w:color w:val="000000"/>
+          <w:sz w:val="21"/>
+          <w:szCs w:val="21"/>
+          <w:lang w:val="en-US"/>
+        </w:rPr>
+        <w:t>1-score   support</w:t>
+      </w:r>
+    </w:p>
+    <w:p>
+      <w:pPr>
+        <w:shd w:val="clear" w:color="auto" w:fill="FFFFFF"/>
+        <w:tabs>
+          <w:tab w:val="left" w:pos="916"/>
+          <w:tab w:val="left" w:pos="1832"/>
+          <w:tab w:val="left" w:pos="2748"/>
+          <w:tab w:val="left" w:pos="3664"/>
+          <w:tab w:val="left" w:pos="4580"/>
+          <w:tab w:val="left" w:pos="5496"/>
+          <w:tab w:val="left" w:pos="6412"/>
+          <w:tab w:val="left" w:pos="7328"/>
+          <w:tab w:val="left" w:pos="8244"/>
+          <w:tab w:val="left" w:pos="9160"/>
+          <w:tab w:val="left" w:pos="10076"/>
+          <w:tab w:val="left" w:pos="10992"/>
+          <w:tab w:val="left" w:pos="11908"/>
+          <w:tab w:val="left" w:pos="12824"/>
+          <w:tab w:val="left" w:pos="13740"/>
+          <w:tab w:val="left" w:pos="14656"/>
+        </w:tabs>
+        <w:wordWrap w:val="0"/>
+        <w:spacing w:line="240" w:lineRule="auto"/>
+        <w:textAlignment w:val="baseline"/>
+        <w:rPr>
+          <w:rFonts w:ascii="Courier New" w:eastAsia="Times New Roman" w:hAnsi="Courier New" w:cs="Courier New"/>
+          <w:color w:val="000000"/>
+          <w:sz w:val="21"/>
+          <w:szCs w:val="21"/>
+          <w:lang w:val="en-US"/>
+        </w:rPr>
+      </w:pPr>
+    </w:p>
+    <w:p>
+      <w:pPr>
+        <w:shd w:val="clear" w:color="auto" w:fill="FFFFFF"/>
+        <w:tabs>
+          <w:tab w:val="left" w:pos="916"/>
+          <w:tab w:val="left" w:pos="1832"/>
+          <w:tab w:val="left" w:pos="2748"/>
+          <w:tab w:val="left" w:pos="3664"/>
+          <w:tab w:val="left" w:pos="4580"/>
+          <w:tab w:val="left" w:pos="5496"/>
+          <w:tab w:val="left" w:pos="6412"/>
+          <w:tab w:val="left" w:pos="7328"/>
+          <w:tab w:val="left" w:pos="8244"/>
+          <w:tab w:val="left" w:pos="9160"/>
+          <w:tab w:val="left" w:pos="10076"/>
+          <w:tab w:val="left" w:pos="10992"/>
+          <w:tab w:val="left" w:pos="11908"/>
+          <w:tab w:val="left" w:pos="12824"/>
+          <w:tab w:val="left" w:pos="13740"/>
+          <w:tab w:val="left" w:pos="14656"/>
+        </w:tabs>
+        <w:wordWrap w:val="0"/>
+        <w:spacing w:line="240" w:lineRule="auto"/>
+        <w:textAlignment w:val="baseline"/>
+        <w:rPr>
+          <w:rFonts w:ascii="Courier New" w:eastAsia="Times New Roman" w:hAnsi="Courier New" w:cs="Courier New"/>
+          <w:color w:val="000000"/>
+          <w:sz w:val="21"/>
+          <w:szCs w:val="21"/>
+          <w:lang w:val="en-US"/>
+        </w:rPr>
+      </w:pPr>
+      <w:r>
+        <w:rPr>
+          <w:rFonts w:ascii="Courier New" w:eastAsia="Times New Roman" w:hAnsi="Courier New" w:cs="Courier New"/>
+          <w:color w:val="000000"/>
+          <w:sz w:val="21"/>
+          <w:szCs w:val="21"/>
+          <w:lang w:val="en-US"/>
+        </w:rPr>
+        <w:t xml:space="preserve">           0       0.83      0.94      0.88      7604</w:t>
+      </w:r>
+    </w:p>
+    <w:p>
+      <w:pPr>
+        <w:shd w:val="clear" w:color="auto" w:fill="FFFFFF"/>
+        <w:tabs>
+          <w:tab w:val="left" w:pos="916"/>
+          <w:tab w:val="left" w:pos="1832"/>
+          <w:tab w:val="left" w:pos="2748"/>
+          <w:tab w:val="left" w:pos="3664"/>
+          <w:tab w:val="left" w:pos="4580"/>
+          <w:tab w:val="left" w:pos="5496"/>
+          <w:tab w:val="left" w:pos="6412"/>
+          <w:tab w:val="left" w:pos="7328"/>
+          <w:tab w:val="left" w:pos="8244"/>
+          <w:tab w:val="left" w:pos="9160"/>
+          <w:tab w:val="left" w:pos="10076"/>
+          <w:tab w:val="left" w:pos="10992"/>
+          <w:tab w:val="left" w:pos="11908"/>
+          <w:tab w:val="left" w:pos="12824"/>
+          <w:tab w:val="left" w:pos="13740"/>
+          <w:tab w:val="left" w:pos="14656"/>
+        </w:tabs>
+        <w:wordWrap w:val="0"/>
+        <w:spacing w:line="240" w:lineRule="auto"/>
+        <w:textAlignment w:val="baseline"/>
+        <w:rPr>
+          <w:rFonts w:ascii="Courier New" w:eastAsia="Times New Roman" w:hAnsi="Courier New" w:cs="Courier New"/>
+          <w:color w:val="000000"/>
+          <w:sz w:val="21"/>
+          <w:szCs w:val="21"/>
+          <w:lang w:val="en-US"/>
+        </w:rPr>
+      </w:pPr>
+      <w:r>
+        <w:rPr>
+          <w:rFonts w:ascii="Courier New" w:eastAsia="Times New Roman" w:hAnsi="Courier New" w:cs="Courier New"/>
+          <w:color w:val="000000"/>
+          <w:sz w:val="21"/>
+          <w:szCs w:val="21"/>
+          <w:lang w:val="en-US"/>
+        </w:rPr>
+        <w:t xml:space="preserve">           1       0.66      0.39      0.49      2396</w:t>
+      </w:r>
+    </w:p>
+    <w:p>
+      <w:pPr>
+        <w:shd w:val="clear" w:color="auto" w:fill="FFFFFF"/>
+        <w:tabs>
+          <w:tab w:val="left" w:pos="916"/>
+          <w:tab w:val="left" w:pos="1832"/>
+          <w:tab w:val="left" w:pos="2748"/>
+          <w:tab w:val="left" w:pos="3664"/>
+          <w:tab w:val="left" w:pos="4580"/>
+          <w:tab w:val="left" w:pos="5496"/>
+          <w:tab w:val="left" w:pos="6412"/>
+          <w:tab w:val="left" w:pos="7328"/>
+          <w:tab w:val="left" w:pos="8244"/>
+          <w:tab w:val="left" w:pos="9160"/>
+          <w:tab w:val="left" w:pos="10076"/>
+          <w:tab w:val="left" w:pos="10992"/>
+          <w:tab w:val="left" w:pos="11908"/>
+          <w:tab w:val="left" w:pos="12824"/>
+          <w:tab w:val="left" w:pos="13740"/>
+          <w:tab w:val="left" w:pos="14656"/>
+        </w:tabs>
+        <w:wordWrap w:val="0"/>
+        <w:spacing w:line="240" w:lineRule="auto"/>
+        <w:textAlignment w:val="baseline"/>
+        <w:rPr>
+          <w:rFonts w:ascii="Courier New" w:eastAsia="Times New Roman" w:hAnsi="Courier New" w:cs="Courier New"/>
+          <w:color w:val="000000"/>
+          <w:sz w:val="21"/>
+          <w:szCs w:val="21"/>
+          <w:lang w:val="en-US"/>
+        </w:rPr>
+      </w:pPr>
+    </w:p>
+    <w:p>
+      <w:pPr>
+        <w:shd w:val="clear" w:color="auto" w:fill="FFFFFF"/>
+        <w:tabs>
+          <w:tab w:val="left" w:pos="916"/>
+          <w:tab w:val="left" w:pos="1832"/>
+          <w:tab w:val="left" w:pos="2748"/>
+          <w:tab w:val="left" w:pos="3664"/>
+          <w:tab w:val="left" w:pos="4580"/>
+          <w:tab w:val="left" w:pos="5496"/>
+          <w:tab w:val="left" w:pos="6412"/>
+          <w:tab w:val="left" w:pos="7328"/>
+          <w:tab w:val="left" w:pos="8244"/>
+          <w:tab w:val="left" w:pos="9160"/>
+          <w:tab w:val="left" w:pos="10076"/>
+          <w:tab w:val="left" w:pos="10992"/>
+          <w:tab w:val="left" w:pos="11908"/>
+          <w:tab w:val="left" w:pos="12824"/>
+          <w:tab w:val="left" w:pos="13740"/>
+          <w:tab w:val="left" w:pos="14656"/>
+        </w:tabs>
+        <w:wordWrap w:val="0"/>
+        <w:spacing w:line="240" w:lineRule="auto"/>
+        <w:textAlignment w:val="baseline"/>
+        <w:rPr>
+          <w:rFonts w:ascii="Courier New" w:eastAsia="Times New Roman" w:hAnsi="Courier New" w:cs="Courier New"/>
+          <w:color w:val="000000"/>
+          <w:sz w:val="21"/>
+          <w:szCs w:val="21"/>
+          <w:lang w:val="en-US"/>
+        </w:rPr>
+      </w:pPr>
+      <w:r>
+        <w:rPr>
+          <w:rFonts w:ascii="Courier New" w:eastAsia="Times New Roman" w:hAnsi="Courier New" w:cs="Courier New"/>
+          <w:color w:val="000000"/>
+          <w:sz w:val="21"/>
+          <w:szCs w:val="21"/>
+          <w:lang w:val="en-US"/>
+        </w:rPr>
+        <w:t xml:space="preserve">    accuracy                           0.81     10000</w:t>
+      </w:r>
+    </w:p>
+    <w:p>
+      <w:pPr>
+        <w:shd w:val="clear" w:color="auto" w:fill="FFFFFF"/>
+        <w:tabs>
+          <w:tab w:val="left" w:pos="916"/>
+          <w:tab w:val="left" w:pos="1832"/>
+          <w:tab w:val="left" w:pos="2748"/>
+          <w:tab w:val="left" w:pos="3664"/>
+          <w:tab w:val="left" w:pos="4580"/>
+          <w:tab w:val="left" w:pos="5496"/>
+          <w:tab w:val="left" w:pos="6412"/>
+          <w:tab w:val="left" w:pos="7328"/>
+          <w:tab w:val="left" w:pos="8244"/>
+          <w:tab w:val="left" w:pos="9160"/>
+          <w:tab w:val="left" w:pos="10076"/>
+          <w:tab w:val="left" w:pos="10992"/>
+          <w:tab w:val="left" w:pos="11908"/>
+          <w:tab w:val="left" w:pos="12824"/>
+          <w:tab w:val="left" w:pos="13740"/>
+          <w:tab w:val="left" w:pos="14656"/>
+        </w:tabs>
+        <w:wordWrap w:val="0"/>
+        <w:spacing w:line="240" w:lineRule="auto"/>
+        <w:textAlignment w:val="baseline"/>
+        <w:rPr>
+          <w:rFonts w:ascii="Courier New" w:eastAsia="Times New Roman" w:hAnsi="Courier New" w:cs="Courier New"/>
+          <w:color w:val="000000"/>
+          <w:sz w:val="21"/>
+          <w:szCs w:val="21"/>
+          <w:lang w:val="en-US"/>
+        </w:rPr>
+      </w:pPr>
+      <w:r>
+        <w:rPr>
+          <w:rFonts w:ascii="Courier New" w:eastAsia="Times New Roman" w:hAnsi="Courier New" w:cs="Courier New"/>
+          <w:color w:val="000000"/>
+          <w:sz w:val="21"/>
+          <w:szCs w:val="21"/>
+          <w:lang w:val="en-US"/>
+        </w:rPr>
+        <w:t xml:space="preserve">   macro avg       0.74      0.66      0.68     10000</w:t>
+      </w:r>
+    </w:p>
+    <w:p>
+      <w:pPr>
+        <w:shd w:val="clear" w:color="auto" w:fill="FFFFFF"/>
+        <w:tabs>
+          <w:tab w:val="left" w:pos="916"/>
+          <w:tab w:val="left" w:pos="1832"/>
+          <w:tab w:val="left" w:pos="2748"/>
+          <w:tab w:val="left" w:pos="3664"/>
+          <w:tab w:val="left" w:pos="4580"/>
+          <w:tab w:val="left" w:pos="5496"/>
+          <w:tab w:val="left" w:pos="6412"/>
+          <w:tab w:val="left" w:pos="7328"/>
+          <w:tab w:val="left" w:pos="8244"/>
+          <w:tab w:val="left" w:pos="9160"/>
+          <w:tab w:val="left" w:pos="10076"/>
+          <w:tab w:val="left" w:pos="10992"/>
+          <w:tab w:val="left" w:pos="11908"/>
+          <w:tab w:val="left" w:pos="12824"/>
+          <w:tab w:val="left" w:pos="13740"/>
+          <w:tab w:val="left" w:pos="14656"/>
+        </w:tabs>
+        <w:wordWrap w:val="0"/>
+        <w:spacing w:line="240" w:lineRule="auto"/>
+        <w:textAlignment w:val="baseline"/>
+        <w:rPr>
+          <w:rFonts w:ascii="Courier New" w:eastAsia="Times New Roman" w:hAnsi="Courier New" w:cs="Courier New"/>
+          <w:color w:val="000000"/>
+          <w:sz w:val="21"/>
+          <w:szCs w:val="21"/>
+          <w:lang w:val="en-US"/>
+        </w:rPr>
+      </w:pPr>
+      <w:r>
+        <w:rPr>
+          <w:rFonts w:ascii="Courier New" w:eastAsia="Times New Roman" w:hAnsi="Courier New" w:cs="Courier New"/>
+          <w:color w:val="000000"/>
+          <w:sz w:val="21"/>
+          <w:szCs w:val="21"/>
+          <w:lang w:val="en-US"/>
+        </w:rPr>
+        <w:t>weighted avg       0.79      0.81      0.79     10000</w:t>
+      </w:r>
+    </w:p>
+    <w:p>
+      <w:pPr>
+        <w:shd w:val="clear" w:color="auto" w:fill="FFFFFF"/>
+        <w:tabs>
+          <w:tab w:val="left" w:pos="916"/>
+          <w:tab w:val="left" w:pos="1832"/>
+          <w:tab w:val="left" w:pos="2748"/>
+          <w:tab w:val="left" w:pos="3664"/>
+          <w:tab w:val="left" w:pos="4580"/>
+          <w:tab w:val="left" w:pos="5496"/>
+          <w:tab w:val="left" w:pos="6412"/>
+          <w:tab w:val="left" w:pos="7328"/>
+          <w:tab w:val="left" w:pos="8244"/>
+          <w:tab w:val="left" w:pos="9160"/>
+          <w:tab w:val="left" w:pos="10076"/>
+          <w:tab w:val="left" w:pos="10992"/>
+          <w:tab w:val="left" w:pos="11908"/>
+          <w:tab w:val="left" w:pos="12824"/>
+          <w:tab w:val="left" w:pos="13740"/>
+          <w:tab w:val="left" w:pos="14656"/>
+        </w:tabs>
+        <w:wordWrap w:val="0"/>
+        <w:spacing w:line="240" w:lineRule="auto"/>
+        <w:textAlignment w:val="baseline"/>
+        <w:rPr>
+          <w:rFonts w:ascii="Courier New" w:eastAsia="Times New Roman" w:hAnsi="Courier New" w:cs="Courier New"/>
+          <w:color w:val="000000"/>
+          <w:sz w:val="21"/>
+          <w:szCs w:val="21"/>
+          <w:lang w:val="en-US"/>
+        </w:rPr>
+      </w:pPr>
+    </w:p>
+    <w:p>
+      <w:pPr>
+        <w:shd w:val="clear" w:color="auto" w:fill="FFFFFF"/>
+        <w:tabs>
+          <w:tab w:val="left" w:pos="916"/>
+          <w:tab w:val="left" w:pos="1832"/>
+          <w:tab w:val="left" w:pos="2748"/>
+          <w:tab w:val="left" w:pos="3664"/>
+          <w:tab w:val="left" w:pos="4580"/>
+          <w:tab w:val="left" w:pos="5496"/>
+          <w:tab w:val="left" w:pos="6412"/>
+          <w:tab w:val="left" w:pos="7328"/>
+          <w:tab w:val="left" w:pos="8244"/>
+          <w:tab w:val="left" w:pos="9160"/>
+          <w:tab w:val="left" w:pos="10076"/>
+          <w:tab w:val="left" w:pos="10992"/>
+          <w:tab w:val="left" w:pos="11908"/>
+          <w:tab w:val="left" w:pos="12824"/>
+          <w:tab w:val="left" w:pos="13740"/>
+          <w:tab w:val="left" w:pos="14656"/>
+        </w:tabs>
+        <w:wordWrap w:val="0"/>
+        <w:spacing w:line="240" w:lineRule="auto"/>
+        <w:textAlignment w:val="baseline"/>
+        <w:rPr>
+          <w:rFonts w:ascii="Courier New" w:eastAsia="Times New Roman" w:hAnsi="Courier New" w:cs="Courier New"/>
+          <w:color w:val="000000"/>
+          <w:sz w:val="21"/>
+          <w:szCs w:val="21"/>
+          <w:lang w:val="en-US"/>
+        </w:rPr>
+      </w:pPr>
+      <w:r>
+        <w:rPr>
+          <w:rFonts w:ascii="Courier New" w:eastAsia="Times New Roman" w:hAnsi="Courier New" w:cs="Courier New"/>
+          <w:color w:val="000000"/>
+          <w:sz w:val="21"/>
+          <w:szCs w:val="21"/>
+          <w:lang w:val="en-US"/>
+        </w:rPr>
+        <w:t xml:space="preserve">              precision    </w:t>
+      </w:r>
+      <w:proofErr w:type="gramStart"/>
+      <w:r>
+        <w:rPr>
+          <w:rFonts w:ascii="Courier New" w:eastAsia="Times New Roman" w:hAnsi="Courier New" w:cs="Courier New"/>
+          <w:color w:val="000000"/>
+          <w:sz w:val="21"/>
+          <w:szCs w:val="21"/>
+          <w:lang w:val="en-US"/>
+        </w:rPr>
+        <w:t>recall  f</w:t>
+      </w:r>
+      <w:proofErr w:type="gramEnd"/>
+      <w:r>
+        <w:rPr>
+          <w:rFonts w:ascii="Courier New" w:eastAsia="Times New Roman" w:hAnsi="Courier New" w:cs="Courier New"/>
+          <w:color w:val="000000"/>
+          <w:sz w:val="21"/>
+          <w:szCs w:val="21"/>
+          <w:lang w:val="en-US"/>
+        </w:rPr>
+        <w:t>1-score   support</w:t>
+      </w:r>
+    </w:p>
+    <w:p>
+      <w:pPr>
+        <w:shd w:val="clear" w:color="auto" w:fill="FFFFFF"/>
+        <w:tabs>
+          <w:tab w:val="left" w:pos="916"/>
+          <w:tab w:val="left" w:pos="1832"/>
+          <w:tab w:val="left" w:pos="2748"/>
+          <w:tab w:val="left" w:pos="3664"/>
+          <w:tab w:val="left" w:pos="4580"/>
+          <w:tab w:val="left" w:pos="5496"/>
+          <w:tab w:val="left" w:pos="6412"/>
+          <w:tab w:val="left" w:pos="7328"/>
+          <w:tab w:val="left" w:pos="8244"/>
+          <w:tab w:val="left" w:pos="9160"/>
+          <w:tab w:val="left" w:pos="10076"/>
+          <w:tab w:val="left" w:pos="10992"/>
+          <w:tab w:val="left" w:pos="11908"/>
+          <w:tab w:val="left" w:pos="12824"/>
+          <w:tab w:val="left" w:pos="13740"/>
+          <w:tab w:val="left" w:pos="14656"/>
+        </w:tabs>
+        <w:wordWrap w:val="0"/>
+        <w:spacing w:line="240" w:lineRule="auto"/>
+        <w:textAlignment w:val="baseline"/>
+        <w:rPr>
+          <w:rFonts w:ascii="Courier New" w:eastAsia="Times New Roman" w:hAnsi="Courier New" w:cs="Courier New"/>
+          <w:color w:val="000000"/>
+          <w:sz w:val="21"/>
+          <w:szCs w:val="21"/>
+          <w:lang w:val="en-US"/>
+        </w:rPr>
+      </w:pPr>
+    </w:p>
+    <w:p>
+      <w:pPr>
+        <w:shd w:val="clear" w:color="auto" w:fill="FFFFFF"/>
+        <w:tabs>
+          <w:tab w:val="left" w:pos="916"/>
+          <w:tab w:val="left" w:pos="1832"/>
+          <w:tab w:val="left" w:pos="2748"/>
+          <w:tab w:val="left" w:pos="3664"/>
+          <w:tab w:val="left" w:pos="4580"/>
+          <w:tab w:val="left" w:pos="5496"/>
+          <w:tab w:val="left" w:pos="6412"/>
+          <w:tab w:val="left" w:pos="7328"/>
+          <w:tab w:val="left" w:pos="8244"/>
+          <w:tab w:val="left" w:pos="9160"/>
+          <w:tab w:val="left" w:pos="10076"/>
+          <w:tab w:val="left" w:pos="10992"/>
+          <w:tab w:val="left" w:pos="11908"/>
+          <w:tab w:val="left" w:pos="12824"/>
+          <w:tab w:val="left" w:pos="13740"/>
+          <w:tab w:val="left" w:pos="14656"/>
+        </w:tabs>
+        <w:wordWrap w:val="0"/>
+        <w:spacing w:line="240" w:lineRule="auto"/>
+        <w:textAlignment w:val="baseline"/>
+        <w:rPr>
+          <w:rFonts w:ascii="Courier New" w:eastAsia="Times New Roman" w:hAnsi="Courier New" w:cs="Courier New"/>
+          <w:color w:val="000000"/>
+          <w:sz w:val="21"/>
+          <w:szCs w:val="21"/>
+          <w:lang w:val="en-US"/>
+        </w:rPr>
+      </w:pPr>
+      <w:r>
+        <w:rPr>
+          <w:rFonts w:ascii="Courier New" w:eastAsia="Times New Roman" w:hAnsi="Courier New" w:cs="Courier New"/>
+          <w:color w:val="000000"/>
+          <w:sz w:val="21"/>
+          <w:szCs w:val="21"/>
+          <w:lang w:val="en-US"/>
+        </w:rPr>
+        <w:t xml:space="preserve">           0       0.76      1.00      0.87      7628</w:t>
+      </w:r>
+    </w:p>
+    <w:p>
+      <w:pPr>
+        <w:shd w:val="clear" w:color="auto" w:fill="FFFFFF"/>
+        <w:tabs>
+          <w:tab w:val="left" w:pos="916"/>
+          <w:tab w:val="left" w:pos="1832"/>
+          <w:tab w:val="left" w:pos="2748"/>
+          <w:tab w:val="left" w:pos="3664"/>
+          <w:tab w:val="left" w:pos="4580"/>
+          <w:tab w:val="left" w:pos="5496"/>
+          <w:tab w:val="left" w:pos="6412"/>
+          <w:tab w:val="left" w:pos="7328"/>
+          <w:tab w:val="left" w:pos="8244"/>
+          <w:tab w:val="left" w:pos="9160"/>
+          <w:tab w:val="left" w:pos="10076"/>
+          <w:tab w:val="left" w:pos="10992"/>
+          <w:tab w:val="left" w:pos="11908"/>
+          <w:tab w:val="left" w:pos="12824"/>
+          <w:tab w:val="left" w:pos="13740"/>
+          <w:tab w:val="left" w:pos="14656"/>
+        </w:tabs>
+        <w:wordWrap w:val="0"/>
+        <w:spacing w:line="240" w:lineRule="auto"/>
+        <w:textAlignment w:val="baseline"/>
+        <w:rPr>
+          <w:rFonts w:ascii="Courier New" w:eastAsia="Times New Roman" w:hAnsi="Courier New" w:cs="Courier New"/>
+          <w:color w:val="000000"/>
+          <w:sz w:val="21"/>
+          <w:szCs w:val="21"/>
+          <w:lang w:val="en-US"/>
+        </w:rPr>
+      </w:pPr>
+      <w:r>
+        <w:rPr>
+          <w:rFonts w:ascii="Courier New" w:eastAsia="Times New Roman" w:hAnsi="Courier New" w:cs="Courier New"/>
+          <w:color w:val="000000"/>
+          <w:sz w:val="21"/>
+          <w:szCs w:val="21"/>
+          <w:lang w:val="en-US"/>
+        </w:rPr>
+        <w:t xml:space="preserve">           1       0.17      0.00      0.00      2372</w:t>
+      </w:r>
+    </w:p>
+    <w:p>
+      <w:pPr>
+        <w:shd w:val="clear" w:color="auto" w:fill="FFFFFF"/>
+        <w:tabs>
+          <w:tab w:val="left" w:pos="916"/>
+          <w:tab w:val="left" w:pos="1832"/>
+          <w:tab w:val="left" w:pos="2748"/>
+          <w:tab w:val="left" w:pos="3664"/>
+          <w:tab w:val="left" w:pos="4580"/>
+          <w:tab w:val="left" w:pos="5496"/>
+          <w:tab w:val="left" w:pos="6412"/>
+          <w:tab w:val="left" w:pos="7328"/>
+          <w:tab w:val="left" w:pos="8244"/>
+          <w:tab w:val="left" w:pos="9160"/>
+          <w:tab w:val="left" w:pos="10076"/>
+          <w:tab w:val="left" w:pos="10992"/>
+          <w:tab w:val="left" w:pos="11908"/>
+          <w:tab w:val="left" w:pos="12824"/>
+          <w:tab w:val="left" w:pos="13740"/>
+          <w:tab w:val="left" w:pos="14656"/>
+        </w:tabs>
+        <w:wordWrap w:val="0"/>
+        <w:spacing w:line="240" w:lineRule="auto"/>
+        <w:textAlignment w:val="baseline"/>
+        <w:rPr>
+          <w:rFonts w:ascii="Courier New" w:eastAsia="Times New Roman" w:hAnsi="Courier New" w:cs="Courier New"/>
+          <w:color w:val="000000"/>
+          <w:sz w:val="21"/>
+          <w:szCs w:val="21"/>
+          <w:lang w:val="en-US"/>
+        </w:rPr>
+      </w:pPr>
+    </w:p>
+    <w:p>
+      <w:pPr>
+        <w:shd w:val="clear" w:color="auto" w:fill="FFFFFF"/>
+        <w:tabs>
+          <w:tab w:val="left" w:pos="916"/>
+          <w:tab w:val="left" w:pos="1832"/>
+          <w:tab w:val="left" w:pos="2748"/>
+          <w:tab w:val="left" w:pos="3664"/>
+          <w:tab w:val="left" w:pos="4580"/>
+          <w:tab w:val="left" w:pos="5496"/>
+          <w:tab w:val="left" w:pos="6412"/>
+          <w:tab w:val="left" w:pos="7328"/>
+          <w:tab w:val="left" w:pos="8244"/>
+          <w:tab w:val="left" w:pos="9160"/>
+          <w:tab w:val="left" w:pos="10076"/>
+          <w:tab w:val="left" w:pos="10992"/>
+          <w:tab w:val="left" w:pos="11908"/>
+          <w:tab w:val="left" w:pos="12824"/>
+          <w:tab w:val="left" w:pos="13740"/>
+          <w:tab w:val="left" w:pos="14656"/>
+        </w:tabs>
+        <w:wordWrap w:val="0"/>
+        <w:spacing w:line="240" w:lineRule="auto"/>
+        <w:textAlignment w:val="baseline"/>
+        <w:rPr>
+          <w:rFonts w:ascii="Courier New" w:eastAsia="Times New Roman" w:hAnsi="Courier New" w:cs="Courier New"/>
+          <w:color w:val="000000"/>
+          <w:sz w:val="21"/>
+          <w:szCs w:val="21"/>
+          <w:lang w:val="en-US"/>
+        </w:rPr>
+      </w:pPr>
+      <w:r>
+        <w:rPr>
+          <w:rFonts w:ascii="Courier New" w:eastAsia="Times New Roman" w:hAnsi="Courier New" w:cs="Courier New"/>
+          <w:color w:val="000000"/>
+          <w:sz w:val="21"/>
+          <w:szCs w:val="21"/>
+          <w:lang w:val="en-US"/>
+        </w:rPr>
+        <w:t xml:space="preserve">    accuracy                           0.76     10000</w:t>
+      </w:r>
+    </w:p>
+    <w:p>
+      <w:pPr>
+        <w:shd w:val="clear" w:color="auto" w:fill="FFFFFF"/>
+        <w:tabs>
+          <w:tab w:val="left" w:pos="916"/>
+          <w:tab w:val="left" w:pos="1832"/>
+          <w:tab w:val="left" w:pos="2748"/>
+          <w:tab w:val="left" w:pos="3664"/>
+          <w:tab w:val="left" w:pos="4580"/>
+          <w:tab w:val="left" w:pos="5496"/>
+          <w:tab w:val="left" w:pos="6412"/>
+          <w:tab w:val="left" w:pos="7328"/>
+          <w:tab w:val="left" w:pos="8244"/>
+          <w:tab w:val="left" w:pos="9160"/>
+          <w:tab w:val="left" w:pos="10076"/>
+          <w:tab w:val="left" w:pos="10992"/>
+          <w:tab w:val="left" w:pos="11908"/>
+          <w:tab w:val="left" w:pos="12824"/>
+          <w:tab w:val="left" w:pos="13740"/>
+          <w:tab w:val="left" w:pos="14656"/>
+        </w:tabs>
+        <w:wordWrap w:val="0"/>
+        <w:spacing w:line="240" w:lineRule="auto"/>
+        <w:textAlignment w:val="baseline"/>
+        <w:rPr>
+          <w:rFonts w:ascii="Courier New" w:eastAsia="Times New Roman" w:hAnsi="Courier New" w:cs="Courier New"/>
+          <w:color w:val="000000"/>
+          <w:sz w:val="21"/>
+          <w:szCs w:val="21"/>
+          <w:lang w:val="en-US"/>
+        </w:rPr>
+      </w:pPr>
+      <w:r>
+        <w:rPr>
+          <w:rFonts w:ascii="Courier New" w:eastAsia="Times New Roman" w:hAnsi="Courier New" w:cs="Courier New"/>
+          <w:color w:val="000000"/>
+          <w:sz w:val="21"/>
+          <w:szCs w:val="21"/>
+          <w:lang w:val="en-US"/>
+        </w:rPr>
+        <w:t xml:space="preserve">   macro avg       0.46      0.50      0.43     10000</w:t>
+      </w:r>
+    </w:p>
+    <w:p>
+      <w:pPr>
+        <w:shd w:val="clear" w:color="auto" w:fill="FFFFFF"/>
+        <w:tabs>
+          <w:tab w:val="left" w:pos="916"/>
+          <w:tab w:val="left" w:pos="1832"/>
+          <w:tab w:val="left" w:pos="2748"/>
+          <w:tab w:val="left" w:pos="3664"/>
+          <w:tab w:val="left" w:pos="4580"/>
+          <w:tab w:val="left" w:pos="5496"/>
+          <w:tab w:val="left" w:pos="6412"/>
+          <w:tab w:val="left" w:pos="7328"/>
+          <w:tab w:val="left" w:pos="8244"/>
+          <w:tab w:val="left" w:pos="9160"/>
+          <w:tab w:val="left" w:pos="10076"/>
+          <w:tab w:val="left" w:pos="10992"/>
+          <w:tab w:val="left" w:pos="11908"/>
+          <w:tab w:val="left" w:pos="12824"/>
+          <w:tab w:val="left" w:pos="13740"/>
+          <w:tab w:val="left" w:pos="14656"/>
+        </w:tabs>
+        <w:wordWrap w:val="0"/>
+        <w:spacing w:line="240" w:lineRule="auto"/>
+        <w:textAlignment w:val="baseline"/>
+        <w:rPr>
+          <w:rFonts w:ascii="Courier New" w:eastAsia="Times New Roman" w:hAnsi="Courier New" w:cs="Courier New"/>
+          <w:color w:val="000000"/>
+          <w:sz w:val="21"/>
+          <w:szCs w:val="21"/>
+          <w:lang w:val="en-US"/>
+        </w:rPr>
+      </w:pPr>
+      <w:r>
+        <w:rPr>
+          <w:rFonts w:ascii="Courier New" w:eastAsia="Times New Roman" w:hAnsi="Courier New" w:cs="Courier New"/>
+          <w:color w:val="000000"/>
+          <w:sz w:val="21"/>
+          <w:szCs w:val="21"/>
+          <w:lang w:val="en-US"/>
+        </w:rPr>
+        <w:t>weighted avg       0.62      0.76      0.66     10000</w:t>
+      </w:r>
+    </w:p>
+    <w:p>
+      <w:pPr>
+        <w:ind w:left="2160"/>
+        <w:rPr>
+          <w:i/>
+          <w:color w:val="0000FF"/>
+        </w:rPr>
+      </w:pPr>
+      <w:r>
+        <w:rPr>
+          <w:i/>
+          <w:color w:val="0000FF"/>
+        </w:rPr>
+        <w:br/>
+      </w:r>
+      <w:r>
+        <w:rPr>
+          <w:i/>
+          <w:color w:val="0000FF"/>
+        </w:rPr>
+        <w:br/>
       </w:r>
     </w:p>
     <w:p>
@@ -538,59 +1875,14 @@
           <w:i/>
           <w:color w:val="0000FF"/>
         </w:rPr>
-        <w:lastRenderedPageBreak/>
-        <w:t>[Present the results of your models, basic</w:t>
-      </w:r>
-      <w:r>
-        <w:rPr>
-          <w:i/>
-          <w:color w:val="0000FF"/>
-          <w:shd w:val="clear" w:color="auto" w:fill="F9FBFD"/>
-        </w:rPr>
-        <w:t xml:space="preserve"> evaluation looks at metrics such as </w:t>
-      </w:r>
-      <w:hyperlink r:id="rId5">
-        <w:r>
-          <w:rPr>
-            <w:i/>
-            <w:color w:val="0000FF"/>
-            <w:shd w:val="clear" w:color="auto" w:fill="F9FBFD"/>
-          </w:rPr>
-          <w:t>accuracy</w:t>
-        </w:r>
-      </w:hyperlink>
-      <w:r>
-        <w:rPr>
-          <w:i/>
-          <w:color w:val="0000FF"/>
-          <w:shd w:val="clear" w:color="auto" w:fill="F9FBFD"/>
-        </w:rPr>
-        <w:t xml:space="preserve">, </w:t>
-      </w:r>
-      <w:hyperlink r:id="rId6">
-        <w:r>
-          <w:rPr>
-            <w:i/>
-            <w:color w:val="0000FF"/>
-            <w:shd w:val="clear" w:color="auto" w:fill="F9FBFD"/>
-          </w:rPr>
-          <w:t>precision</w:t>
-        </w:r>
-      </w:hyperlink>
-      <w:r>
-        <w:rPr>
-          <w:i/>
-          <w:color w:val="0000FF"/>
-          <w:shd w:val="clear" w:color="auto" w:fill="F9FBFD"/>
-        </w:rPr>
-        <w:t>, or F1 score to determine which model is the best fit to solve the problem. You may find the model performance not good enough, in which case you can experiment further to improve the model performance with different features or more complex deep learning models.</w:t>
-      </w:r>
-      <w:r>
-        <w:rPr>
-          <w:i/>
-          <w:color w:val="0000FF"/>
-        </w:rPr>
-        <w:t>]</w:t>
+        <w:t xml:space="preserve">Using the bag-of-words with the other 3 classification models did not yield me any </w:t>
+      </w:r>
+      <w:r>
+        <w:rPr>
+          <w:i/>
+          <w:color w:val="0000FF"/>
+        </w:rPr>
+        <w:t>significant gain over the Logistic Regression.</w:t>
       </w:r>
     </w:p>
     <w:p>
@@ -620,6 +1912,7 @@
           <w:sz w:val="26"/>
           <w:szCs w:val="26"/>
         </w:rPr>
+        <w:lastRenderedPageBreak/>
         <w:t>Discussion</w:t>
       </w:r>
     </w:p>
@@ -639,7 +1932,21 @@
           <w:i/>
           <w:color w:val="0000FF"/>
         </w:rPr>
-        <w:t>[Does your model perform well enough? Discuss the potential reasons that your model fixes the problem well or not]</w:t>
+        <w:t xml:space="preserve">I feel that my model does not perform well enough. While the accuracy of the bag-of-words logistic regression classifier is 81%, all other feature extraction algorithms did not yield good results. </w:t>
+      </w:r>
+      <w:r>
+        <w:rPr>
+          <w:i/>
+          <w:color w:val="0000FF"/>
+        </w:rPr>
+        <w:t>There are many false negatives and false positives that I am unsure of how to deal with. I also believe that I could have utilized other libraries to perform a more efficient and correct implementation for this assignment, however I attempted to pursue a path that was within my comprehension.</w:t>
+      </w:r>
+      <w:r>
+        <w:rPr>
+          <w:i/>
+          <w:color w:val="0000FF"/>
+        </w:rPr>
+        <w:t xml:space="preserve"> </w:t>
       </w:r>
     </w:p>
     <w:p>
@@ -667,7 +1974,7 @@
           <w:i/>
           <w:color w:val="0000FF"/>
         </w:rPr>
-        <w:t xml:space="preserve">The primary challenge during the data preparation phase of this project was inefficiency. I was attempting to quickly create my model through iterative </w:t>
+        <w:t xml:space="preserve">The primary challenge during this project was inefficiency. I was attempting to quickly create my model through iterative </w:t>
       </w:r>
       <w:proofErr w:type="gramStart"/>
       <w:r>
@@ -697,54 +2004,7 @@
           <w:i/>
           <w:color w:val="0000FF"/>
         </w:rPr>
-        <w:t xml:space="preserve">code that was bearable. I would like to improve my code </w:t>
-      </w:r>
-      <w:proofErr w:type="gramStart"/>
-      <w:r>
-        <w:rPr>
-          <w:i/>
-          <w:color w:val="0000FF"/>
-        </w:rPr>
-        <w:t>further,</w:t>
-      </w:r>
-      <w:proofErr w:type="gramEnd"/>
-      <w:r>
-        <w:rPr>
-          <w:i/>
-          <w:color w:val="0000FF"/>
-        </w:rPr>
-        <w:t xml:space="preserve"> however I feel I need to read further on efficient data management strategies. </w:t>
-      </w:r>
-      <w:r>
-        <w:rPr>
-          <w:i/>
-          <w:color w:val="0000FF"/>
-        </w:rPr>
-        <w:br/>
-      </w:r>
-      <w:r>
-        <w:rPr>
-          <w:i/>
-          <w:color w:val="0000FF"/>
-        </w:rPr>
-        <w:br/>
-        <w:t xml:space="preserve">During the model development process, I was stumped. I solved it by doing </w:t>
-      </w:r>
-      <w:proofErr w:type="spellStart"/>
-      <w:r>
-        <w:rPr>
-          <w:i/>
-          <w:color w:val="0000FF"/>
-        </w:rPr>
-        <w:t>xyz</w:t>
-      </w:r>
-      <w:proofErr w:type="spellEnd"/>
-      <w:r>
-        <w:rPr>
-          <w:i/>
-          <w:color w:val="0000FF"/>
-        </w:rPr>
-        <w:t>.</w:t>
+        <w:t xml:space="preserve">code that was bearable. I would like to improve my code further, however I feel I need to read further on efficient data management strategies. </w:t>
       </w:r>
     </w:p>
     <w:p>
@@ -845,7 +2105,7 @@
         </w:rPr>
         <w:t xml:space="preserve"> repository is </w:t>
       </w:r>
-      <w:hyperlink r:id="rId7" w:history="1">
+      <w:hyperlink r:id="rId8" w:history="1">
         <w:r>
           <w:rPr>
             <w:rStyle w:val="Hyperlink"/>
@@ -1947,6 +3207,56 @@
       <w:contextualSpacing/>
     </w:pPr>
   </w:style>
+  <w:style w:type="paragraph" w:styleId="HTMLPreformatted">
+    <w:name w:val="HTML Preformatted"/>
+    <w:basedOn w:val="Normal"/>
+    <w:link w:val="HTMLPreformattedChar"/>
+    <w:uiPriority w:val="99"/>
+    <w:semiHidden/>
+    <w:unhideWhenUsed/>
+    <w:rsid w:val="005D54D7"/>
+    <w:pPr>
+      <w:tabs>
+        <w:tab w:val="left" w:pos="916"/>
+        <w:tab w:val="left" w:pos="1832"/>
+        <w:tab w:val="left" w:pos="2748"/>
+        <w:tab w:val="left" w:pos="3664"/>
+        <w:tab w:val="left" w:pos="4580"/>
+        <w:tab w:val="left" w:pos="5496"/>
+        <w:tab w:val="left" w:pos="6412"/>
+        <w:tab w:val="left" w:pos="7328"/>
+        <w:tab w:val="left" w:pos="8244"/>
+        <w:tab w:val="left" w:pos="9160"/>
+        <w:tab w:val="left" w:pos="10076"/>
+        <w:tab w:val="left" w:pos="10992"/>
+        <w:tab w:val="left" w:pos="11908"/>
+        <w:tab w:val="left" w:pos="12824"/>
+        <w:tab w:val="left" w:pos="13740"/>
+        <w:tab w:val="left" w:pos="14656"/>
+      </w:tabs>
+      <w:spacing w:line="240" w:lineRule="auto"/>
+    </w:pPr>
+    <w:rPr>
+      <w:rFonts w:ascii="Courier New" w:eastAsia="Times New Roman" w:hAnsi="Courier New" w:cs="Courier New"/>
+      <w:sz w:val="20"/>
+      <w:szCs w:val="20"/>
+      <w:lang w:val="en-US"/>
+    </w:rPr>
+  </w:style>
+  <w:style w:type="character" w:customStyle="1" w:styleId="HTMLPreformattedChar">
+    <w:name w:val="HTML Preformatted Char"/>
+    <w:basedOn w:val="DefaultParagraphFont"/>
+    <w:link w:val="HTMLPreformatted"/>
+    <w:uiPriority w:val="99"/>
+    <w:semiHidden/>
+    <w:rsid w:val="005D54D7"/>
+    <w:rPr>
+      <w:rFonts w:ascii="Courier New" w:eastAsia="Times New Roman" w:hAnsi="Courier New" w:cs="Courier New"/>
+      <w:sz w:val="20"/>
+      <w:szCs w:val="20"/>
+      <w:lang w:val="en-US"/>
+    </w:rPr>
+  </w:style>
 </w:styles>
 </file>
 
